--- a/Lab 4 Development Kit/lab4Report_Johns_Performance.docx
+++ b/Lab 4 Development Kit/lab4Report_Johns_Performance.docx
@@ -897,7 +897,7 @@
       </w:r>
       <w:r>
         <w:pict>
-          <v:rect stroked="f" strokeweight="0pt" style="position:absolute;width:279.45pt;height:22.6pt;mso-wrap-distance-left:9pt;mso-wrap-distance-right:9pt;mso-wrap-distance-top:0pt;mso-wrap-distance-bottom:0pt;margin-top:8.25pt;margin-left:76.05pt">
+          <v:rect fillcolor="#FFFFFF" stroked="f" strokeweight="0pt" style="position:absolute;width:279.45pt;height:22.6pt;mso-wrap-distance-left:9pt;mso-wrap-distance-right:9pt;mso-wrap-distance-top:0pt;mso-wrap-distance-bottom:0pt;margin-top:8.25pt;margin-left:76.05pt">
             <v:textbox>
               <w:txbxContent>
                 <w:p>
@@ -922,7 +922,7 @@
       </w:r>
       <w:r>
         <w:pict>
-          <v:rect stroked="f" strokeweight="0pt" style="position:absolute;width:23.45pt;height:21.85pt;mso-wrap-distance-left:9pt;mso-wrap-distance-right:9pt;mso-wrap-distance-top:0pt;mso-wrap-distance-bottom:0pt;margin-top:0pt;margin-left:0.05pt">
+          <v:rect fillcolor="#FFFFFF" stroked="f" strokeweight="0pt" style="position:absolute;width:23.45pt;height:21.85pt;mso-wrap-distance-left:9pt;mso-wrap-distance-right:9pt;mso-wrap-distance-top:0pt;mso-wrap-distance-bottom:0pt;margin-top:0pt;margin-left:0.05pt">
             <v:textbox>
               <w:txbxContent>
                 <w:p>
@@ -946,7 +946,7 @@
     <w:tbl>
       <w:tblPr>
         <w:jc w:val="left"/>
-        <w:tblInd w:w="0" w:type="dxa"/>
+        <w:tblInd w:w="-5" w:type="dxa"/>
         <w:tblBorders>
           <w:top w:val="single" w:sz="4" w:space="0" w:color="00000A"/>
           <w:left w:val="single" w:sz="4" w:space="0" w:color="00000A"/>
@@ -957,16 +957,16 @@
         </w:tblBorders>
         <w:tblCellMar>
           <w:top w:w="0" w:type="dxa"/>
-          <w:left w:w="108" w:type="dxa"/>
+          <w:left w:w="103" w:type="dxa"/>
           <w:bottom w:w="0" w:type="dxa"/>
           <w:right w:w="108" w:type="dxa"/>
         </w:tblCellMar>
       </w:tblPr>
       <w:tblGrid>
         <w:gridCol w:w="2337"/>
-        <w:gridCol w:w="2337"/>
+        <w:gridCol w:w="2335"/>
         <w:gridCol w:w="2336"/>
-        <w:gridCol w:w="2339"/>
+        <w:gridCol w:w="2340"/>
       </w:tblGrid>
       <w:tr>
         <w:trPr>
@@ -983,9 +983,9 @@
               <w:right w:val="single" w:sz="4" w:space="0" w:color="00000A"/>
               <w:insideV w:val="single" w:sz="4" w:space="0" w:color="00000A"/>
             </w:tcBorders>
-            <w:shd w:fill="auto" w:val="clear"/>
-            <w:tcMar>
-              <w:left w:w="108" w:type="dxa"/>
+            <w:shd w:fill="FFFFFF" w:val="clear"/>
+            <w:tcMar>
+              <w:left w:w="103" w:type="dxa"/>
             </w:tcMar>
             <w:vAlign w:val="bottom"/>
           </w:tcPr>
@@ -1013,18 +1013,18 @@
         </w:tc>
         <w:tc>
           <w:tcPr>
-            <w:tcW w:w="2337" w:type="dxa"/>
-            <w:tcBorders>
-              <w:top w:val="single" w:sz="4" w:space="0" w:color="00000A"/>
-              <w:left w:val="single" w:sz="4" w:space="0" w:color="00000A"/>
-              <w:bottom w:val="single" w:sz="4" w:space="0" w:color="00000A"/>
-              <w:insideH w:val="single" w:sz="4" w:space="0" w:color="00000A"/>
-              <w:right w:val="single" w:sz="4" w:space="0" w:color="00000A"/>
-              <w:insideV w:val="single" w:sz="4" w:space="0" w:color="00000A"/>
-            </w:tcBorders>
-            <w:shd w:fill="auto" w:val="clear"/>
-            <w:tcMar>
-              <w:left w:w="108" w:type="dxa"/>
+            <w:tcW w:w="2335" w:type="dxa"/>
+            <w:tcBorders>
+              <w:top w:val="single" w:sz="4" w:space="0" w:color="00000A"/>
+              <w:left w:val="single" w:sz="4" w:space="0" w:color="00000A"/>
+              <w:bottom w:val="single" w:sz="4" w:space="0" w:color="00000A"/>
+              <w:insideH w:val="single" w:sz="4" w:space="0" w:color="00000A"/>
+              <w:right w:val="single" w:sz="4" w:space="0" w:color="00000A"/>
+              <w:insideV w:val="single" w:sz="4" w:space="0" w:color="00000A"/>
+            </w:tcBorders>
+            <w:shd w:fill="FFFFFF" w:val="clear"/>
+            <w:tcMar>
+              <w:left w:w="103" w:type="dxa"/>
             </w:tcMar>
             <w:vAlign w:val="bottom"/>
           </w:tcPr>
@@ -1061,9 +1061,9 @@
               <w:right w:val="single" w:sz="4" w:space="0" w:color="00000A"/>
               <w:insideV w:val="single" w:sz="4" w:space="0" w:color="00000A"/>
             </w:tcBorders>
-            <w:shd w:fill="auto" w:val="clear"/>
-            <w:tcMar>
-              <w:left w:w="108" w:type="dxa"/>
+            <w:shd w:fill="FFFFFF" w:val="clear"/>
+            <w:tcMar>
+              <w:left w:w="103" w:type="dxa"/>
             </w:tcMar>
             <w:vAlign w:val="bottom"/>
           </w:tcPr>
@@ -1091,18 +1091,18 @@
         </w:tc>
         <w:tc>
           <w:tcPr>
-            <w:tcW w:w="2339" w:type="dxa"/>
-            <w:tcBorders>
-              <w:top w:val="single" w:sz="4" w:space="0" w:color="00000A"/>
-              <w:left w:val="single" w:sz="4" w:space="0" w:color="00000A"/>
-              <w:bottom w:val="single" w:sz="4" w:space="0" w:color="00000A"/>
-              <w:insideH w:val="single" w:sz="4" w:space="0" w:color="00000A"/>
-              <w:right w:val="single" w:sz="4" w:space="0" w:color="00000A"/>
-              <w:insideV w:val="single" w:sz="4" w:space="0" w:color="00000A"/>
-            </w:tcBorders>
-            <w:shd w:fill="auto" w:val="clear"/>
-            <w:tcMar>
-              <w:left w:w="108" w:type="dxa"/>
+            <w:tcW w:w="2340" w:type="dxa"/>
+            <w:tcBorders>
+              <w:top w:val="single" w:sz="4" w:space="0" w:color="00000A"/>
+              <w:left w:val="single" w:sz="4" w:space="0" w:color="00000A"/>
+              <w:bottom w:val="single" w:sz="4" w:space="0" w:color="00000A"/>
+              <w:insideH w:val="single" w:sz="4" w:space="0" w:color="00000A"/>
+              <w:right w:val="single" w:sz="4" w:space="0" w:color="00000A"/>
+              <w:insideV w:val="single" w:sz="4" w:space="0" w:color="00000A"/>
+            </w:tcBorders>
+            <w:shd w:fill="FFFFFF" w:val="clear"/>
+            <w:tcMar>
+              <w:left w:w="103" w:type="dxa"/>
             </w:tcMar>
             <w:vAlign w:val="bottom"/>
           </w:tcPr>
@@ -1144,9 +1144,9 @@
               <w:right w:val="single" w:sz="4" w:space="0" w:color="00000A"/>
               <w:insideV w:val="single" w:sz="4" w:space="0" w:color="00000A"/>
             </w:tcBorders>
-            <w:shd w:fill="auto" w:val="clear"/>
-            <w:tcMar>
-              <w:left w:w="108" w:type="dxa"/>
+            <w:shd w:fill="FFFFFF" w:val="clear"/>
+            <w:tcMar>
+              <w:left w:w="103" w:type="dxa"/>
             </w:tcMar>
             <w:vAlign w:val="bottom"/>
           </w:tcPr>
@@ -1174,18 +1174,18 @@
         </w:tc>
         <w:tc>
           <w:tcPr>
-            <w:tcW w:w="2337" w:type="dxa"/>
-            <w:tcBorders>
-              <w:top w:val="single" w:sz="4" w:space="0" w:color="00000A"/>
-              <w:left w:val="single" w:sz="4" w:space="0" w:color="00000A"/>
-              <w:bottom w:val="single" w:sz="4" w:space="0" w:color="00000A"/>
-              <w:insideH w:val="single" w:sz="4" w:space="0" w:color="00000A"/>
-              <w:right w:val="single" w:sz="4" w:space="0" w:color="00000A"/>
-              <w:insideV w:val="single" w:sz="4" w:space="0" w:color="00000A"/>
-            </w:tcBorders>
-            <w:shd w:fill="auto" w:val="clear"/>
-            <w:tcMar>
-              <w:left w:w="108" w:type="dxa"/>
+            <w:tcW w:w="2335" w:type="dxa"/>
+            <w:tcBorders>
+              <w:top w:val="single" w:sz="4" w:space="0" w:color="00000A"/>
+              <w:left w:val="single" w:sz="4" w:space="0" w:color="00000A"/>
+              <w:bottom w:val="single" w:sz="4" w:space="0" w:color="00000A"/>
+              <w:insideH w:val="single" w:sz="4" w:space="0" w:color="00000A"/>
+              <w:right w:val="single" w:sz="4" w:space="0" w:color="00000A"/>
+              <w:insideV w:val="single" w:sz="4" w:space="0" w:color="00000A"/>
+            </w:tcBorders>
+            <w:shd w:fill="FFFFFF" w:val="clear"/>
+            <w:tcMar>
+              <w:left w:w="103" w:type="dxa"/>
             </w:tcMar>
             <w:vAlign w:val="bottom"/>
           </w:tcPr>
@@ -1222,9 +1222,9 @@
               <w:right w:val="single" w:sz="4" w:space="0" w:color="00000A"/>
               <w:insideV w:val="single" w:sz="4" w:space="0" w:color="00000A"/>
             </w:tcBorders>
-            <w:shd w:fill="auto" w:val="clear"/>
-            <w:tcMar>
-              <w:left w:w="108" w:type="dxa"/>
+            <w:shd w:fill="FFFFFF" w:val="clear"/>
+            <w:tcMar>
+              <w:left w:w="103" w:type="dxa"/>
             </w:tcMar>
             <w:vAlign w:val="bottom"/>
           </w:tcPr>
@@ -1252,18 +1252,18 @@
         </w:tc>
         <w:tc>
           <w:tcPr>
-            <w:tcW w:w="2339" w:type="dxa"/>
-            <w:tcBorders>
-              <w:top w:val="single" w:sz="4" w:space="0" w:color="00000A"/>
-              <w:left w:val="single" w:sz="4" w:space="0" w:color="00000A"/>
-              <w:bottom w:val="single" w:sz="4" w:space="0" w:color="00000A"/>
-              <w:insideH w:val="single" w:sz="4" w:space="0" w:color="00000A"/>
-              <w:right w:val="single" w:sz="4" w:space="0" w:color="00000A"/>
-              <w:insideV w:val="single" w:sz="4" w:space="0" w:color="00000A"/>
-            </w:tcBorders>
-            <w:shd w:fill="auto" w:val="clear"/>
-            <w:tcMar>
-              <w:left w:w="108" w:type="dxa"/>
+            <w:tcW w:w="2340" w:type="dxa"/>
+            <w:tcBorders>
+              <w:top w:val="single" w:sz="4" w:space="0" w:color="00000A"/>
+              <w:left w:val="single" w:sz="4" w:space="0" w:color="00000A"/>
+              <w:bottom w:val="single" w:sz="4" w:space="0" w:color="00000A"/>
+              <w:insideH w:val="single" w:sz="4" w:space="0" w:color="00000A"/>
+              <w:right w:val="single" w:sz="4" w:space="0" w:color="00000A"/>
+              <w:insideV w:val="single" w:sz="4" w:space="0" w:color="00000A"/>
+            </w:tcBorders>
+            <w:shd w:fill="FFFFFF" w:val="clear"/>
+            <w:tcMar>
+              <w:left w:w="103" w:type="dxa"/>
             </w:tcMar>
             <w:vAlign w:val="bottom"/>
           </w:tcPr>
@@ -1305,9 +1305,9 @@
               <w:right w:val="single" w:sz="4" w:space="0" w:color="00000A"/>
               <w:insideV w:val="single" w:sz="4" w:space="0" w:color="00000A"/>
             </w:tcBorders>
-            <w:shd w:fill="auto" w:val="clear"/>
-            <w:tcMar>
-              <w:left w:w="108" w:type="dxa"/>
+            <w:shd w:fill="FFFFFF" w:val="clear"/>
+            <w:tcMar>
+              <w:left w:w="103" w:type="dxa"/>
             </w:tcMar>
             <w:vAlign w:val="bottom"/>
           </w:tcPr>
@@ -1335,18 +1335,18 @@
         </w:tc>
         <w:tc>
           <w:tcPr>
-            <w:tcW w:w="2337" w:type="dxa"/>
-            <w:tcBorders>
-              <w:top w:val="single" w:sz="4" w:space="0" w:color="00000A"/>
-              <w:left w:val="single" w:sz="4" w:space="0" w:color="00000A"/>
-              <w:bottom w:val="single" w:sz="4" w:space="0" w:color="00000A"/>
-              <w:insideH w:val="single" w:sz="4" w:space="0" w:color="00000A"/>
-              <w:right w:val="single" w:sz="4" w:space="0" w:color="00000A"/>
-              <w:insideV w:val="single" w:sz="4" w:space="0" w:color="00000A"/>
-            </w:tcBorders>
-            <w:shd w:fill="auto" w:val="clear"/>
-            <w:tcMar>
-              <w:left w:w="108" w:type="dxa"/>
+            <w:tcW w:w="2335" w:type="dxa"/>
+            <w:tcBorders>
+              <w:top w:val="single" w:sz="4" w:space="0" w:color="00000A"/>
+              <w:left w:val="single" w:sz="4" w:space="0" w:color="00000A"/>
+              <w:bottom w:val="single" w:sz="4" w:space="0" w:color="00000A"/>
+              <w:insideH w:val="single" w:sz="4" w:space="0" w:color="00000A"/>
+              <w:right w:val="single" w:sz="4" w:space="0" w:color="00000A"/>
+              <w:insideV w:val="single" w:sz="4" w:space="0" w:color="00000A"/>
+            </w:tcBorders>
+            <w:shd w:fill="FFFFFF" w:val="clear"/>
+            <w:tcMar>
+              <w:left w:w="103" w:type="dxa"/>
             </w:tcMar>
             <w:vAlign w:val="bottom"/>
           </w:tcPr>
@@ -1383,9 +1383,9 @@
               <w:right w:val="single" w:sz="4" w:space="0" w:color="00000A"/>
               <w:insideV w:val="single" w:sz="4" w:space="0" w:color="00000A"/>
             </w:tcBorders>
-            <w:shd w:fill="auto" w:val="clear"/>
-            <w:tcMar>
-              <w:left w:w="108" w:type="dxa"/>
+            <w:shd w:fill="FFFFFF" w:val="clear"/>
+            <w:tcMar>
+              <w:left w:w="103" w:type="dxa"/>
             </w:tcMar>
             <w:vAlign w:val="bottom"/>
           </w:tcPr>
@@ -1413,18 +1413,18 @@
         </w:tc>
         <w:tc>
           <w:tcPr>
-            <w:tcW w:w="2339" w:type="dxa"/>
-            <w:tcBorders>
-              <w:top w:val="single" w:sz="4" w:space="0" w:color="00000A"/>
-              <w:left w:val="single" w:sz="4" w:space="0" w:color="00000A"/>
-              <w:bottom w:val="single" w:sz="4" w:space="0" w:color="00000A"/>
-              <w:insideH w:val="single" w:sz="4" w:space="0" w:color="00000A"/>
-              <w:right w:val="single" w:sz="4" w:space="0" w:color="00000A"/>
-              <w:insideV w:val="single" w:sz="4" w:space="0" w:color="00000A"/>
-            </w:tcBorders>
-            <w:shd w:fill="auto" w:val="clear"/>
-            <w:tcMar>
-              <w:left w:w="108" w:type="dxa"/>
+            <w:tcW w:w="2340" w:type="dxa"/>
+            <w:tcBorders>
+              <w:top w:val="single" w:sz="4" w:space="0" w:color="00000A"/>
+              <w:left w:val="single" w:sz="4" w:space="0" w:color="00000A"/>
+              <w:bottom w:val="single" w:sz="4" w:space="0" w:color="00000A"/>
+              <w:insideH w:val="single" w:sz="4" w:space="0" w:color="00000A"/>
+              <w:right w:val="single" w:sz="4" w:space="0" w:color="00000A"/>
+              <w:insideV w:val="single" w:sz="4" w:space="0" w:color="00000A"/>
+            </w:tcBorders>
+            <w:shd w:fill="FFFFFF" w:val="clear"/>
+            <w:tcMar>
+              <w:left w:w="103" w:type="dxa"/>
             </w:tcMar>
             <w:vAlign w:val="bottom"/>
           </w:tcPr>
@@ -1466,9 +1466,9 @@
               <w:right w:val="single" w:sz="4" w:space="0" w:color="00000A"/>
               <w:insideV w:val="single" w:sz="4" w:space="0" w:color="00000A"/>
             </w:tcBorders>
-            <w:shd w:fill="auto" w:val="clear"/>
-            <w:tcMar>
-              <w:left w:w="108" w:type="dxa"/>
+            <w:shd w:fill="FFFFFF" w:val="clear"/>
+            <w:tcMar>
+              <w:left w:w="103" w:type="dxa"/>
             </w:tcMar>
             <w:vAlign w:val="bottom"/>
           </w:tcPr>
@@ -1496,18 +1496,18 @@
         </w:tc>
         <w:tc>
           <w:tcPr>
-            <w:tcW w:w="2337" w:type="dxa"/>
-            <w:tcBorders>
-              <w:top w:val="single" w:sz="4" w:space="0" w:color="00000A"/>
-              <w:left w:val="single" w:sz="4" w:space="0" w:color="00000A"/>
-              <w:bottom w:val="single" w:sz="4" w:space="0" w:color="00000A"/>
-              <w:insideH w:val="single" w:sz="4" w:space="0" w:color="00000A"/>
-              <w:right w:val="single" w:sz="4" w:space="0" w:color="00000A"/>
-              <w:insideV w:val="single" w:sz="4" w:space="0" w:color="00000A"/>
-            </w:tcBorders>
-            <w:shd w:fill="auto" w:val="clear"/>
-            <w:tcMar>
-              <w:left w:w="108" w:type="dxa"/>
+            <w:tcW w:w="2335" w:type="dxa"/>
+            <w:tcBorders>
+              <w:top w:val="single" w:sz="4" w:space="0" w:color="00000A"/>
+              <w:left w:val="single" w:sz="4" w:space="0" w:color="00000A"/>
+              <w:bottom w:val="single" w:sz="4" w:space="0" w:color="00000A"/>
+              <w:insideH w:val="single" w:sz="4" w:space="0" w:color="00000A"/>
+              <w:right w:val="single" w:sz="4" w:space="0" w:color="00000A"/>
+              <w:insideV w:val="single" w:sz="4" w:space="0" w:color="00000A"/>
+            </w:tcBorders>
+            <w:shd w:fill="FFFFFF" w:val="clear"/>
+            <w:tcMar>
+              <w:left w:w="103" w:type="dxa"/>
             </w:tcMar>
             <w:vAlign w:val="bottom"/>
           </w:tcPr>
@@ -1544,9 +1544,9 @@
               <w:right w:val="single" w:sz="4" w:space="0" w:color="00000A"/>
               <w:insideV w:val="single" w:sz="4" w:space="0" w:color="00000A"/>
             </w:tcBorders>
-            <w:shd w:fill="auto" w:val="clear"/>
-            <w:tcMar>
-              <w:left w:w="108" w:type="dxa"/>
+            <w:shd w:fill="FFFFFF" w:val="clear"/>
+            <w:tcMar>
+              <w:left w:w="103" w:type="dxa"/>
             </w:tcMar>
             <w:vAlign w:val="bottom"/>
           </w:tcPr>
@@ -1574,18 +1574,18 @@
         </w:tc>
         <w:tc>
           <w:tcPr>
-            <w:tcW w:w="2339" w:type="dxa"/>
-            <w:tcBorders>
-              <w:top w:val="single" w:sz="4" w:space="0" w:color="00000A"/>
-              <w:left w:val="single" w:sz="4" w:space="0" w:color="00000A"/>
-              <w:bottom w:val="single" w:sz="4" w:space="0" w:color="00000A"/>
-              <w:insideH w:val="single" w:sz="4" w:space="0" w:color="00000A"/>
-              <w:right w:val="single" w:sz="4" w:space="0" w:color="00000A"/>
-              <w:insideV w:val="single" w:sz="4" w:space="0" w:color="00000A"/>
-            </w:tcBorders>
-            <w:shd w:fill="auto" w:val="clear"/>
-            <w:tcMar>
-              <w:left w:w="108" w:type="dxa"/>
+            <w:tcW w:w="2340" w:type="dxa"/>
+            <w:tcBorders>
+              <w:top w:val="single" w:sz="4" w:space="0" w:color="00000A"/>
+              <w:left w:val="single" w:sz="4" w:space="0" w:color="00000A"/>
+              <w:bottom w:val="single" w:sz="4" w:space="0" w:color="00000A"/>
+              <w:insideH w:val="single" w:sz="4" w:space="0" w:color="00000A"/>
+              <w:right w:val="single" w:sz="4" w:space="0" w:color="00000A"/>
+              <w:insideV w:val="single" w:sz="4" w:space="0" w:color="00000A"/>
+            </w:tcBorders>
+            <w:shd w:fill="FFFFFF" w:val="clear"/>
+            <w:tcMar>
+              <w:left w:w="103" w:type="dxa"/>
             </w:tcMar>
             <w:vAlign w:val="bottom"/>
           </w:tcPr>
@@ -1627,9 +1627,9 @@
               <w:right w:val="single" w:sz="4" w:space="0" w:color="00000A"/>
               <w:insideV w:val="single" w:sz="4" w:space="0" w:color="00000A"/>
             </w:tcBorders>
-            <w:shd w:fill="auto" w:val="clear"/>
-            <w:tcMar>
-              <w:left w:w="108" w:type="dxa"/>
+            <w:shd w:fill="FFFFFF" w:val="clear"/>
+            <w:tcMar>
+              <w:left w:w="103" w:type="dxa"/>
             </w:tcMar>
             <w:vAlign w:val="bottom"/>
           </w:tcPr>
@@ -1657,18 +1657,18 @@
         </w:tc>
         <w:tc>
           <w:tcPr>
-            <w:tcW w:w="2337" w:type="dxa"/>
-            <w:tcBorders>
-              <w:top w:val="single" w:sz="4" w:space="0" w:color="00000A"/>
-              <w:left w:val="single" w:sz="4" w:space="0" w:color="00000A"/>
-              <w:bottom w:val="single" w:sz="4" w:space="0" w:color="00000A"/>
-              <w:insideH w:val="single" w:sz="4" w:space="0" w:color="00000A"/>
-              <w:right w:val="single" w:sz="4" w:space="0" w:color="00000A"/>
-              <w:insideV w:val="single" w:sz="4" w:space="0" w:color="00000A"/>
-            </w:tcBorders>
-            <w:shd w:fill="auto" w:val="clear"/>
-            <w:tcMar>
-              <w:left w:w="108" w:type="dxa"/>
+            <w:tcW w:w="2335" w:type="dxa"/>
+            <w:tcBorders>
+              <w:top w:val="single" w:sz="4" w:space="0" w:color="00000A"/>
+              <w:left w:val="single" w:sz="4" w:space="0" w:color="00000A"/>
+              <w:bottom w:val="single" w:sz="4" w:space="0" w:color="00000A"/>
+              <w:insideH w:val="single" w:sz="4" w:space="0" w:color="00000A"/>
+              <w:right w:val="single" w:sz="4" w:space="0" w:color="00000A"/>
+              <w:insideV w:val="single" w:sz="4" w:space="0" w:color="00000A"/>
+            </w:tcBorders>
+            <w:shd w:fill="FFFFFF" w:val="clear"/>
+            <w:tcMar>
+              <w:left w:w="103" w:type="dxa"/>
             </w:tcMar>
             <w:vAlign w:val="bottom"/>
           </w:tcPr>
@@ -1705,9 +1705,9 @@
               <w:right w:val="single" w:sz="4" w:space="0" w:color="00000A"/>
               <w:insideV w:val="single" w:sz="4" w:space="0" w:color="00000A"/>
             </w:tcBorders>
-            <w:shd w:fill="auto" w:val="clear"/>
-            <w:tcMar>
-              <w:left w:w="108" w:type="dxa"/>
+            <w:shd w:fill="FFFFFF" w:val="clear"/>
+            <w:tcMar>
+              <w:left w:w="103" w:type="dxa"/>
             </w:tcMar>
             <w:vAlign w:val="bottom"/>
           </w:tcPr>
@@ -1735,18 +1735,18 @@
         </w:tc>
         <w:tc>
           <w:tcPr>
-            <w:tcW w:w="2339" w:type="dxa"/>
-            <w:tcBorders>
-              <w:top w:val="single" w:sz="4" w:space="0" w:color="00000A"/>
-              <w:left w:val="single" w:sz="4" w:space="0" w:color="00000A"/>
-              <w:bottom w:val="single" w:sz="4" w:space="0" w:color="00000A"/>
-              <w:insideH w:val="single" w:sz="4" w:space="0" w:color="00000A"/>
-              <w:right w:val="single" w:sz="4" w:space="0" w:color="00000A"/>
-              <w:insideV w:val="single" w:sz="4" w:space="0" w:color="00000A"/>
-            </w:tcBorders>
-            <w:shd w:fill="auto" w:val="clear"/>
-            <w:tcMar>
-              <w:left w:w="108" w:type="dxa"/>
+            <w:tcW w:w="2340" w:type="dxa"/>
+            <w:tcBorders>
+              <w:top w:val="single" w:sz="4" w:space="0" w:color="00000A"/>
+              <w:left w:val="single" w:sz="4" w:space="0" w:color="00000A"/>
+              <w:bottom w:val="single" w:sz="4" w:space="0" w:color="00000A"/>
+              <w:insideH w:val="single" w:sz="4" w:space="0" w:color="00000A"/>
+              <w:right w:val="single" w:sz="4" w:space="0" w:color="00000A"/>
+              <w:insideV w:val="single" w:sz="4" w:space="0" w:color="00000A"/>
+            </w:tcBorders>
+            <w:shd w:fill="FFFFFF" w:val="clear"/>
+            <w:tcMar>
+              <w:left w:w="103" w:type="dxa"/>
             </w:tcMar>
             <w:vAlign w:val="bottom"/>
           </w:tcPr>
@@ -1902,7 +1902,7 @@
       </w:r>
       <w:r>
         <w:pict>
-          <v:rect stroked="f" strokeweight="0pt" style="position:absolute;width:224.85pt;height:27pt;mso-wrap-distance-left:9pt;mso-wrap-distance-right:9pt;mso-wrap-distance-top:0pt;mso-wrap-distance-bottom:0pt;margin-top:9.6pt;margin-left:129.9pt">
+          <v:rect fillcolor="#FFFFFF" stroked="f" strokeweight="0pt" style="position:absolute;width:224.85pt;height:27pt;mso-wrap-distance-left:9pt;mso-wrap-distance-right:9pt;mso-wrap-distance-top:0pt;mso-wrap-distance-bottom:0pt;margin-top:9.6pt;margin-left:129.9pt">
             <v:textbox>
               <w:txbxContent>
                 <w:p>
@@ -1948,7 +1948,7 @@
     <w:tbl>
       <w:tblPr>
         <w:jc w:val="left"/>
-        <w:tblInd w:w="0" w:type="dxa"/>
+        <w:tblInd w:w="-5" w:type="dxa"/>
         <w:tblBorders>
           <w:top w:val="single" w:sz="4" w:space="0" w:color="00000A"/>
           <w:left w:val="single" w:sz="4" w:space="0" w:color="00000A"/>
@@ -1959,16 +1959,16 @@
         </w:tblBorders>
         <w:tblCellMar>
           <w:top w:w="0" w:type="dxa"/>
-          <w:left w:w="108" w:type="dxa"/>
+          <w:left w:w="103" w:type="dxa"/>
           <w:bottom w:w="0" w:type="dxa"/>
           <w:right w:w="108" w:type="dxa"/>
         </w:tblCellMar>
       </w:tblPr>
       <w:tblGrid>
         <w:gridCol w:w="2337"/>
-        <w:gridCol w:w="2337"/>
+        <w:gridCol w:w="2335"/>
         <w:gridCol w:w="2336"/>
-        <w:gridCol w:w="2339"/>
+        <w:gridCol w:w="2340"/>
       </w:tblGrid>
       <w:tr>
         <w:trPr>
@@ -1985,9 +1985,9 @@
               <w:right w:val="single" w:sz="4" w:space="0" w:color="00000A"/>
               <w:insideV w:val="single" w:sz="4" w:space="0" w:color="00000A"/>
             </w:tcBorders>
-            <w:shd w:fill="auto" w:val="clear"/>
-            <w:tcMar>
-              <w:left w:w="108" w:type="dxa"/>
+            <w:shd w:fill="FFFFFF" w:val="clear"/>
+            <w:tcMar>
+              <w:left w:w="103" w:type="dxa"/>
             </w:tcMar>
             <w:vAlign w:val="bottom"/>
           </w:tcPr>
@@ -2014,18 +2014,18 @@
         </w:tc>
         <w:tc>
           <w:tcPr>
-            <w:tcW w:w="2337" w:type="dxa"/>
-            <w:tcBorders>
-              <w:top w:val="single" w:sz="4" w:space="0" w:color="00000A"/>
-              <w:left w:val="single" w:sz="4" w:space="0" w:color="00000A"/>
-              <w:bottom w:val="single" w:sz="4" w:space="0" w:color="00000A"/>
-              <w:insideH w:val="single" w:sz="4" w:space="0" w:color="00000A"/>
-              <w:right w:val="single" w:sz="4" w:space="0" w:color="00000A"/>
-              <w:insideV w:val="single" w:sz="4" w:space="0" w:color="00000A"/>
-            </w:tcBorders>
-            <w:shd w:fill="auto" w:val="clear"/>
-            <w:tcMar>
-              <w:left w:w="108" w:type="dxa"/>
+            <w:tcW w:w="2335" w:type="dxa"/>
+            <w:tcBorders>
+              <w:top w:val="single" w:sz="4" w:space="0" w:color="00000A"/>
+              <w:left w:val="single" w:sz="4" w:space="0" w:color="00000A"/>
+              <w:bottom w:val="single" w:sz="4" w:space="0" w:color="00000A"/>
+              <w:insideH w:val="single" w:sz="4" w:space="0" w:color="00000A"/>
+              <w:right w:val="single" w:sz="4" w:space="0" w:color="00000A"/>
+              <w:insideV w:val="single" w:sz="4" w:space="0" w:color="00000A"/>
+            </w:tcBorders>
+            <w:shd w:fill="FFFFFF" w:val="clear"/>
+            <w:tcMar>
+              <w:left w:w="103" w:type="dxa"/>
             </w:tcMar>
             <w:vAlign w:val="bottom"/>
           </w:tcPr>
@@ -2061,9 +2061,9 @@
               <w:right w:val="single" w:sz="4" w:space="0" w:color="00000A"/>
               <w:insideV w:val="single" w:sz="4" w:space="0" w:color="00000A"/>
             </w:tcBorders>
-            <w:shd w:fill="auto" w:val="clear"/>
-            <w:tcMar>
-              <w:left w:w="108" w:type="dxa"/>
+            <w:shd w:fill="FFFFFF" w:val="clear"/>
+            <w:tcMar>
+              <w:left w:w="103" w:type="dxa"/>
             </w:tcMar>
             <w:vAlign w:val="bottom"/>
           </w:tcPr>
@@ -2090,18 +2090,18 @@
         </w:tc>
         <w:tc>
           <w:tcPr>
-            <w:tcW w:w="2339" w:type="dxa"/>
-            <w:tcBorders>
-              <w:top w:val="single" w:sz="4" w:space="0" w:color="00000A"/>
-              <w:left w:val="single" w:sz="4" w:space="0" w:color="00000A"/>
-              <w:bottom w:val="single" w:sz="4" w:space="0" w:color="00000A"/>
-              <w:insideH w:val="single" w:sz="4" w:space="0" w:color="00000A"/>
-              <w:right w:val="single" w:sz="4" w:space="0" w:color="00000A"/>
-              <w:insideV w:val="single" w:sz="4" w:space="0" w:color="00000A"/>
-            </w:tcBorders>
-            <w:shd w:fill="auto" w:val="clear"/>
-            <w:tcMar>
-              <w:left w:w="108" w:type="dxa"/>
+            <w:tcW w:w="2340" w:type="dxa"/>
+            <w:tcBorders>
+              <w:top w:val="single" w:sz="4" w:space="0" w:color="00000A"/>
+              <w:left w:val="single" w:sz="4" w:space="0" w:color="00000A"/>
+              <w:bottom w:val="single" w:sz="4" w:space="0" w:color="00000A"/>
+              <w:insideH w:val="single" w:sz="4" w:space="0" w:color="00000A"/>
+              <w:right w:val="single" w:sz="4" w:space="0" w:color="00000A"/>
+              <w:insideV w:val="single" w:sz="4" w:space="0" w:color="00000A"/>
+            </w:tcBorders>
+            <w:shd w:fill="FFFFFF" w:val="clear"/>
+            <w:tcMar>
+              <w:left w:w="103" w:type="dxa"/>
             </w:tcMar>
             <w:vAlign w:val="bottom"/>
           </w:tcPr>
@@ -2142,9 +2142,9 @@
               <w:right w:val="single" w:sz="4" w:space="0" w:color="00000A"/>
               <w:insideV w:val="single" w:sz="4" w:space="0" w:color="00000A"/>
             </w:tcBorders>
-            <w:shd w:fill="auto" w:val="clear"/>
-            <w:tcMar>
-              <w:left w:w="108" w:type="dxa"/>
+            <w:shd w:fill="FFFFFF" w:val="clear"/>
+            <w:tcMar>
+              <w:left w:w="103" w:type="dxa"/>
             </w:tcMar>
             <w:vAlign w:val="bottom"/>
           </w:tcPr>
@@ -2171,18 +2171,18 @@
         </w:tc>
         <w:tc>
           <w:tcPr>
-            <w:tcW w:w="2337" w:type="dxa"/>
-            <w:tcBorders>
-              <w:top w:val="single" w:sz="4" w:space="0" w:color="00000A"/>
-              <w:left w:val="single" w:sz="4" w:space="0" w:color="00000A"/>
-              <w:bottom w:val="single" w:sz="4" w:space="0" w:color="00000A"/>
-              <w:insideH w:val="single" w:sz="4" w:space="0" w:color="00000A"/>
-              <w:right w:val="single" w:sz="4" w:space="0" w:color="00000A"/>
-              <w:insideV w:val="single" w:sz="4" w:space="0" w:color="00000A"/>
-            </w:tcBorders>
-            <w:shd w:fill="auto" w:val="clear"/>
-            <w:tcMar>
-              <w:left w:w="108" w:type="dxa"/>
+            <w:tcW w:w="2335" w:type="dxa"/>
+            <w:tcBorders>
+              <w:top w:val="single" w:sz="4" w:space="0" w:color="00000A"/>
+              <w:left w:val="single" w:sz="4" w:space="0" w:color="00000A"/>
+              <w:bottom w:val="single" w:sz="4" w:space="0" w:color="00000A"/>
+              <w:insideH w:val="single" w:sz="4" w:space="0" w:color="00000A"/>
+              <w:right w:val="single" w:sz="4" w:space="0" w:color="00000A"/>
+              <w:insideV w:val="single" w:sz="4" w:space="0" w:color="00000A"/>
+            </w:tcBorders>
+            <w:shd w:fill="FFFFFF" w:val="clear"/>
+            <w:tcMar>
+              <w:left w:w="103" w:type="dxa"/>
             </w:tcMar>
             <w:vAlign w:val="bottom"/>
           </w:tcPr>
@@ -2218,9 +2218,9 @@
               <w:right w:val="single" w:sz="4" w:space="0" w:color="00000A"/>
               <w:insideV w:val="single" w:sz="4" w:space="0" w:color="00000A"/>
             </w:tcBorders>
-            <w:shd w:fill="auto" w:val="clear"/>
-            <w:tcMar>
-              <w:left w:w="108" w:type="dxa"/>
+            <w:shd w:fill="FFFFFF" w:val="clear"/>
+            <w:tcMar>
+              <w:left w:w="103" w:type="dxa"/>
             </w:tcMar>
             <w:vAlign w:val="bottom"/>
           </w:tcPr>
@@ -2247,18 +2247,18 @@
         </w:tc>
         <w:tc>
           <w:tcPr>
-            <w:tcW w:w="2339" w:type="dxa"/>
-            <w:tcBorders>
-              <w:top w:val="single" w:sz="4" w:space="0" w:color="00000A"/>
-              <w:left w:val="single" w:sz="4" w:space="0" w:color="00000A"/>
-              <w:bottom w:val="single" w:sz="4" w:space="0" w:color="00000A"/>
-              <w:insideH w:val="single" w:sz="4" w:space="0" w:color="00000A"/>
-              <w:right w:val="single" w:sz="4" w:space="0" w:color="00000A"/>
-              <w:insideV w:val="single" w:sz="4" w:space="0" w:color="00000A"/>
-            </w:tcBorders>
-            <w:shd w:fill="auto" w:val="clear"/>
-            <w:tcMar>
-              <w:left w:w="108" w:type="dxa"/>
+            <w:tcW w:w="2340" w:type="dxa"/>
+            <w:tcBorders>
+              <w:top w:val="single" w:sz="4" w:space="0" w:color="00000A"/>
+              <w:left w:val="single" w:sz="4" w:space="0" w:color="00000A"/>
+              <w:bottom w:val="single" w:sz="4" w:space="0" w:color="00000A"/>
+              <w:insideH w:val="single" w:sz="4" w:space="0" w:color="00000A"/>
+              <w:right w:val="single" w:sz="4" w:space="0" w:color="00000A"/>
+              <w:insideV w:val="single" w:sz="4" w:space="0" w:color="00000A"/>
+            </w:tcBorders>
+            <w:shd w:fill="FFFFFF" w:val="clear"/>
+            <w:tcMar>
+              <w:left w:w="103" w:type="dxa"/>
             </w:tcMar>
             <w:vAlign w:val="bottom"/>
           </w:tcPr>
@@ -2299,9 +2299,9 @@
               <w:right w:val="single" w:sz="4" w:space="0" w:color="00000A"/>
               <w:insideV w:val="single" w:sz="4" w:space="0" w:color="00000A"/>
             </w:tcBorders>
-            <w:shd w:fill="auto" w:val="clear"/>
-            <w:tcMar>
-              <w:left w:w="108" w:type="dxa"/>
+            <w:shd w:fill="FFFFFF" w:val="clear"/>
+            <w:tcMar>
+              <w:left w:w="103" w:type="dxa"/>
             </w:tcMar>
             <w:vAlign w:val="bottom"/>
           </w:tcPr>
@@ -2328,18 +2328,18 @@
         </w:tc>
         <w:tc>
           <w:tcPr>
-            <w:tcW w:w="2337" w:type="dxa"/>
-            <w:tcBorders>
-              <w:top w:val="single" w:sz="4" w:space="0" w:color="00000A"/>
-              <w:left w:val="single" w:sz="4" w:space="0" w:color="00000A"/>
-              <w:bottom w:val="single" w:sz="4" w:space="0" w:color="00000A"/>
-              <w:insideH w:val="single" w:sz="4" w:space="0" w:color="00000A"/>
-              <w:right w:val="single" w:sz="4" w:space="0" w:color="00000A"/>
-              <w:insideV w:val="single" w:sz="4" w:space="0" w:color="00000A"/>
-            </w:tcBorders>
-            <w:shd w:fill="auto" w:val="clear"/>
-            <w:tcMar>
-              <w:left w:w="108" w:type="dxa"/>
+            <w:tcW w:w="2335" w:type="dxa"/>
+            <w:tcBorders>
+              <w:top w:val="single" w:sz="4" w:space="0" w:color="00000A"/>
+              <w:left w:val="single" w:sz="4" w:space="0" w:color="00000A"/>
+              <w:bottom w:val="single" w:sz="4" w:space="0" w:color="00000A"/>
+              <w:insideH w:val="single" w:sz="4" w:space="0" w:color="00000A"/>
+              <w:right w:val="single" w:sz="4" w:space="0" w:color="00000A"/>
+              <w:insideV w:val="single" w:sz="4" w:space="0" w:color="00000A"/>
+            </w:tcBorders>
+            <w:shd w:fill="FFFFFF" w:val="clear"/>
+            <w:tcMar>
+              <w:left w:w="103" w:type="dxa"/>
             </w:tcMar>
             <w:vAlign w:val="bottom"/>
           </w:tcPr>
@@ -2375,9 +2375,9 @@
               <w:right w:val="single" w:sz="4" w:space="0" w:color="00000A"/>
               <w:insideV w:val="single" w:sz="4" w:space="0" w:color="00000A"/>
             </w:tcBorders>
-            <w:shd w:fill="auto" w:val="clear"/>
-            <w:tcMar>
-              <w:left w:w="108" w:type="dxa"/>
+            <w:shd w:fill="FFFFFF" w:val="clear"/>
+            <w:tcMar>
+              <w:left w:w="103" w:type="dxa"/>
             </w:tcMar>
             <w:vAlign w:val="bottom"/>
           </w:tcPr>
@@ -2404,18 +2404,18 @@
         </w:tc>
         <w:tc>
           <w:tcPr>
-            <w:tcW w:w="2339" w:type="dxa"/>
-            <w:tcBorders>
-              <w:top w:val="single" w:sz="4" w:space="0" w:color="00000A"/>
-              <w:left w:val="single" w:sz="4" w:space="0" w:color="00000A"/>
-              <w:bottom w:val="single" w:sz="4" w:space="0" w:color="00000A"/>
-              <w:insideH w:val="single" w:sz="4" w:space="0" w:color="00000A"/>
-              <w:right w:val="single" w:sz="4" w:space="0" w:color="00000A"/>
-              <w:insideV w:val="single" w:sz="4" w:space="0" w:color="00000A"/>
-            </w:tcBorders>
-            <w:shd w:fill="auto" w:val="clear"/>
-            <w:tcMar>
-              <w:left w:w="108" w:type="dxa"/>
+            <w:tcW w:w="2340" w:type="dxa"/>
+            <w:tcBorders>
+              <w:top w:val="single" w:sz="4" w:space="0" w:color="00000A"/>
+              <w:left w:val="single" w:sz="4" w:space="0" w:color="00000A"/>
+              <w:bottom w:val="single" w:sz="4" w:space="0" w:color="00000A"/>
+              <w:insideH w:val="single" w:sz="4" w:space="0" w:color="00000A"/>
+              <w:right w:val="single" w:sz="4" w:space="0" w:color="00000A"/>
+              <w:insideV w:val="single" w:sz="4" w:space="0" w:color="00000A"/>
+            </w:tcBorders>
+            <w:shd w:fill="FFFFFF" w:val="clear"/>
+            <w:tcMar>
+              <w:left w:w="103" w:type="dxa"/>
             </w:tcMar>
             <w:vAlign w:val="bottom"/>
           </w:tcPr>
@@ -2456,9 +2456,9 @@
               <w:right w:val="single" w:sz="4" w:space="0" w:color="00000A"/>
               <w:insideV w:val="single" w:sz="4" w:space="0" w:color="00000A"/>
             </w:tcBorders>
-            <w:shd w:fill="auto" w:val="clear"/>
-            <w:tcMar>
-              <w:left w:w="108" w:type="dxa"/>
+            <w:shd w:fill="FFFFFF" w:val="clear"/>
+            <w:tcMar>
+              <w:left w:w="103" w:type="dxa"/>
             </w:tcMar>
             <w:vAlign w:val="bottom"/>
           </w:tcPr>
@@ -2485,18 +2485,18 @@
         </w:tc>
         <w:tc>
           <w:tcPr>
-            <w:tcW w:w="2337" w:type="dxa"/>
-            <w:tcBorders>
-              <w:top w:val="single" w:sz="4" w:space="0" w:color="00000A"/>
-              <w:left w:val="single" w:sz="4" w:space="0" w:color="00000A"/>
-              <w:bottom w:val="single" w:sz="4" w:space="0" w:color="00000A"/>
-              <w:insideH w:val="single" w:sz="4" w:space="0" w:color="00000A"/>
-              <w:right w:val="single" w:sz="4" w:space="0" w:color="00000A"/>
-              <w:insideV w:val="single" w:sz="4" w:space="0" w:color="00000A"/>
-            </w:tcBorders>
-            <w:shd w:fill="auto" w:val="clear"/>
-            <w:tcMar>
-              <w:left w:w="108" w:type="dxa"/>
+            <w:tcW w:w="2335" w:type="dxa"/>
+            <w:tcBorders>
+              <w:top w:val="single" w:sz="4" w:space="0" w:color="00000A"/>
+              <w:left w:val="single" w:sz="4" w:space="0" w:color="00000A"/>
+              <w:bottom w:val="single" w:sz="4" w:space="0" w:color="00000A"/>
+              <w:insideH w:val="single" w:sz="4" w:space="0" w:color="00000A"/>
+              <w:right w:val="single" w:sz="4" w:space="0" w:color="00000A"/>
+              <w:insideV w:val="single" w:sz="4" w:space="0" w:color="00000A"/>
+            </w:tcBorders>
+            <w:shd w:fill="FFFFFF" w:val="clear"/>
+            <w:tcMar>
+              <w:left w:w="103" w:type="dxa"/>
             </w:tcMar>
             <w:vAlign w:val="bottom"/>
           </w:tcPr>
@@ -2532,9 +2532,9 @@
               <w:right w:val="single" w:sz="4" w:space="0" w:color="00000A"/>
               <w:insideV w:val="single" w:sz="4" w:space="0" w:color="00000A"/>
             </w:tcBorders>
-            <w:shd w:fill="auto" w:val="clear"/>
-            <w:tcMar>
-              <w:left w:w="108" w:type="dxa"/>
+            <w:shd w:fill="FFFFFF" w:val="clear"/>
+            <w:tcMar>
+              <w:left w:w="103" w:type="dxa"/>
             </w:tcMar>
             <w:vAlign w:val="bottom"/>
           </w:tcPr>
@@ -2561,18 +2561,18 @@
         </w:tc>
         <w:tc>
           <w:tcPr>
-            <w:tcW w:w="2339" w:type="dxa"/>
-            <w:tcBorders>
-              <w:top w:val="single" w:sz="4" w:space="0" w:color="00000A"/>
-              <w:left w:val="single" w:sz="4" w:space="0" w:color="00000A"/>
-              <w:bottom w:val="single" w:sz="4" w:space="0" w:color="00000A"/>
-              <w:insideH w:val="single" w:sz="4" w:space="0" w:color="00000A"/>
-              <w:right w:val="single" w:sz="4" w:space="0" w:color="00000A"/>
-              <w:insideV w:val="single" w:sz="4" w:space="0" w:color="00000A"/>
-            </w:tcBorders>
-            <w:shd w:fill="auto" w:val="clear"/>
-            <w:tcMar>
-              <w:left w:w="108" w:type="dxa"/>
+            <w:tcW w:w="2340" w:type="dxa"/>
+            <w:tcBorders>
+              <w:top w:val="single" w:sz="4" w:space="0" w:color="00000A"/>
+              <w:left w:val="single" w:sz="4" w:space="0" w:color="00000A"/>
+              <w:bottom w:val="single" w:sz="4" w:space="0" w:color="00000A"/>
+              <w:insideH w:val="single" w:sz="4" w:space="0" w:color="00000A"/>
+              <w:right w:val="single" w:sz="4" w:space="0" w:color="00000A"/>
+              <w:insideV w:val="single" w:sz="4" w:space="0" w:color="00000A"/>
+            </w:tcBorders>
+            <w:shd w:fill="FFFFFF" w:val="clear"/>
+            <w:tcMar>
+              <w:left w:w="103" w:type="dxa"/>
             </w:tcMar>
             <w:vAlign w:val="bottom"/>
           </w:tcPr>
@@ -2613,9 +2613,9 @@
               <w:right w:val="single" w:sz="4" w:space="0" w:color="00000A"/>
               <w:insideV w:val="single" w:sz="4" w:space="0" w:color="00000A"/>
             </w:tcBorders>
-            <w:shd w:fill="auto" w:val="clear"/>
-            <w:tcMar>
-              <w:left w:w="108" w:type="dxa"/>
+            <w:shd w:fill="FFFFFF" w:val="clear"/>
+            <w:tcMar>
+              <w:left w:w="103" w:type="dxa"/>
             </w:tcMar>
             <w:vAlign w:val="bottom"/>
           </w:tcPr>
@@ -2642,18 +2642,18 @@
         </w:tc>
         <w:tc>
           <w:tcPr>
-            <w:tcW w:w="2337" w:type="dxa"/>
-            <w:tcBorders>
-              <w:top w:val="single" w:sz="4" w:space="0" w:color="00000A"/>
-              <w:left w:val="single" w:sz="4" w:space="0" w:color="00000A"/>
-              <w:bottom w:val="single" w:sz="4" w:space="0" w:color="00000A"/>
-              <w:insideH w:val="single" w:sz="4" w:space="0" w:color="00000A"/>
-              <w:right w:val="single" w:sz="4" w:space="0" w:color="00000A"/>
-              <w:insideV w:val="single" w:sz="4" w:space="0" w:color="00000A"/>
-            </w:tcBorders>
-            <w:shd w:fill="auto" w:val="clear"/>
-            <w:tcMar>
-              <w:left w:w="108" w:type="dxa"/>
+            <w:tcW w:w="2335" w:type="dxa"/>
+            <w:tcBorders>
+              <w:top w:val="single" w:sz="4" w:space="0" w:color="00000A"/>
+              <w:left w:val="single" w:sz="4" w:space="0" w:color="00000A"/>
+              <w:bottom w:val="single" w:sz="4" w:space="0" w:color="00000A"/>
+              <w:insideH w:val="single" w:sz="4" w:space="0" w:color="00000A"/>
+              <w:right w:val="single" w:sz="4" w:space="0" w:color="00000A"/>
+              <w:insideV w:val="single" w:sz="4" w:space="0" w:color="00000A"/>
+            </w:tcBorders>
+            <w:shd w:fill="FFFFFF" w:val="clear"/>
+            <w:tcMar>
+              <w:left w:w="103" w:type="dxa"/>
             </w:tcMar>
             <w:vAlign w:val="bottom"/>
           </w:tcPr>
@@ -2689,9 +2689,9 @@
               <w:right w:val="single" w:sz="4" w:space="0" w:color="00000A"/>
               <w:insideV w:val="single" w:sz="4" w:space="0" w:color="00000A"/>
             </w:tcBorders>
-            <w:shd w:fill="auto" w:val="clear"/>
-            <w:tcMar>
-              <w:left w:w="108" w:type="dxa"/>
+            <w:shd w:fill="FFFFFF" w:val="clear"/>
+            <w:tcMar>
+              <w:left w:w="103" w:type="dxa"/>
             </w:tcMar>
             <w:vAlign w:val="bottom"/>
           </w:tcPr>
@@ -2718,18 +2718,18 @@
         </w:tc>
         <w:tc>
           <w:tcPr>
-            <w:tcW w:w="2339" w:type="dxa"/>
-            <w:tcBorders>
-              <w:top w:val="single" w:sz="4" w:space="0" w:color="00000A"/>
-              <w:left w:val="single" w:sz="4" w:space="0" w:color="00000A"/>
-              <w:bottom w:val="single" w:sz="4" w:space="0" w:color="00000A"/>
-              <w:insideH w:val="single" w:sz="4" w:space="0" w:color="00000A"/>
-              <w:right w:val="single" w:sz="4" w:space="0" w:color="00000A"/>
-              <w:insideV w:val="single" w:sz="4" w:space="0" w:color="00000A"/>
-            </w:tcBorders>
-            <w:shd w:fill="auto" w:val="clear"/>
-            <w:tcMar>
-              <w:left w:w="108" w:type="dxa"/>
+            <w:tcW w:w="2340" w:type="dxa"/>
+            <w:tcBorders>
+              <w:top w:val="single" w:sz="4" w:space="0" w:color="00000A"/>
+              <w:left w:val="single" w:sz="4" w:space="0" w:color="00000A"/>
+              <w:bottom w:val="single" w:sz="4" w:space="0" w:color="00000A"/>
+              <w:insideH w:val="single" w:sz="4" w:space="0" w:color="00000A"/>
+              <w:right w:val="single" w:sz="4" w:space="0" w:color="00000A"/>
+              <w:insideV w:val="single" w:sz="4" w:space="0" w:color="00000A"/>
+            </w:tcBorders>
+            <w:shd w:fill="FFFFFF" w:val="clear"/>
+            <w:tcMar>
+              <w:left w:w="103" w:type="dxa"/>
             </w:tcMar>
             <w:vAlign w:val="bottom"/>
           </w:tcPr>
@@ -2814,7 +2814,7 @@
       </w:r>
       <w:r>
         <w:pict>
-          <v:rect stroked="f" strokeweight="0pt" style="position:absolute;width:242.85pt;height:27.2pt;mso-wrap-distance-left:9pt;mso-wrap-distance-right:9pt;mso-wrap-distance-top:0pt;mso-wrap-distance-bottom:0pt;margin-top:13.75pt;margin-left:130.05pt">
+          <v:rect fillcolor="#FFFFFF" stroked="f" strokeweight="0pt" style="position:absolute;width:242.85pt;height:27.2pt;mso-wrap-distance-left:9pt;mso-wrap-distance-right:9pt;mso-wrap-distance-top:0pt;mso-wrap-distance-bottom:0pt;margin-top:13.75pt;margin-left:130.05pt">
             <v:textbox>
               <w:txbxContent>
                 <w:p>
@@ -2860,7 +2860,7 @@
     <w:tbl>
       <w:tblPr>
         <w:jc w:val="left"/>
-        <w:tblInd w:w="0" w:type="dxa"/>
+        <w:tblInd w:w="-5" w:type="dxa"/>
         <w:tblBorders>
           <w:top w:val="single" w:sz="4" w:space="0" w:color="00000A"/>
           <w:left w:val="single" w:sz="4" w:space="0" w:color="00000A"/>
@@ -2871,16 +2871,16 @@
         </w:tblBorders>
         <w:tblCellMar>
           <w:top w:w="0" w:type="dxa"/>
-          <w:left w:w="108" w:type="dxa"/>
+          <w:left w:w="103" w:type="dxa"/>
           <w:bottom w:w="0" w:type="dxa"/>
           <w:right w:w="108" w:type="dxa"/>
         </w:tblCellMar>
       </w:tblPr>
       <w:tblGrid>
         <w:gridCol w:w="2337"/>
-        <w:gridCol w:w="2337"/>
+        <w:gridCol w:w="2335"/>
         <w:gridCol w:w="2336"/>
-        <w:gridCol w:w="2339"/>
+        <w:gridCol w:w="2340"/>
       </w:tblGrid>
       <w:tr>
         <w:trPr>
@@ -2897,9 +2897,9 @@
               <w:right w:val="single" w:sz="4" w:space="0" w:color="00000A"/>
               <w:insideV w:val="single" w:sz="4" w:space="0" w:color="00000A"/>
             </w:tcBorders>
-            <w:shd w:fill="auto" w:val="clear"/>
-            <w:tcMar>
-              <w:left w:w="108" w:type="dxa"/>
+            <w:shd w:fill="FFFFFF" w:val="clear"/>
+            <w:tcMar>
+              <w:left w:w="103" w:type="dxa"/>
             </w:tcMar>
             <w:vAlign w:val="bottom"/>
           </w:tcPr>
@@ -2926,18 +2926,18 @@
         </w:tc>
         <w:tc>
           <w:tcPr>
-            <w:tcW w:w="2337" w:type="dxa"/>
-            <w:tcBorders>
-              <w:top w:val="single" w:sz="4" w:space="0" w:color="00000A"/>
-              <w:left w:val="single" w:sz="4" w:space="0" w:color="00000A"/>
-              <w:bottom w:val="single" w:sz="4" w:space="0" w:color="00000A"/>
-              <w:insideH w:val="single" w:sz="4" w:space="0" w:color="00000A"/>
-              <w:right w:val="single" w:sz="4" w:space="0" w:color="00000A"/>
-              <w:insideV w:val="single" w:sz="4" w:space="0" w:color="00000A"/>
-            </w:tcBorders>
-            <w:shd w:fill="auto" w:val="clear"/>
-            <w:tcMar>
-              <w:left w:w="108" w:type="dxa"/>
+            <w:tcW w:w="2335" w:type="dxa"/>
+            <w:tcBorders>
+              <w:top w:val="single" w:sz="4" w:space="0" w:color="00000A"/>
+              <w:left w:val="single" w:sz="4" w:space="0" w:color="00000A"/>
+              <w:bottom w:val="single" w:sz="4" w:space="0" w:color="00000A"/>
+              <w:insideH w:val="single" w:sz="4" w:space="0" w:color="00000A"/>
+              <w:right w:val="single" w:sz="4" w:space="0" w:color="00000A"/>
+              <w:insideV w:val="single" w:sz="4" w:space="0" w:color="00000A"/>
+            </w:tcBorders>
+            <w:shd w:fill="FFFFFF" w:val="clear"/>
+            <w:tcMar>
+              <w:left w:w="103" w:type="dxa"/>
             </w:tcMar>
             <w:vAlign w:val="bottom"/>
           </w:tcPr>
@@ -2973,9 +2973,9 @@
               <w:right w:val="single" w:sz="4" w:space="0" w:color="00000A"/>
               <w:insideV w:val="single" w:sz="4" w:space="0" w:color="00000A"/>
             </w:tcBorders>
-            <w:shd w:fill="auto" w:val="clear"/>
-            <w:tcMar>
-              <w:left w:w="108" w:type="dxa"/>
+            <w:shd w:fill="FFFFFF" w:val="clear"/>
+            <w:tcMar>
+              <w:left w:w="103" w:type="dxa"/>
             </w:tcMar>
             <w:vAlign w:val="bottom"/>
           </w:tcPr>
@@ -3002,18 +3002,18 @@
         </w:tc>
         <w:tc>
           <w:tcPr>
-            <w:tcW w:w="2339" w:type="dxa"/>
-            <w:tcBorders>
-              <w:top w:val="single" w:sz="4" w:space="0" w:color="00000A"/>
-              <w:left w:val="single" w:sz="4" w:space="0" w:color="00000A"/>
-              <w:bottom w:val="single" w:sz="4" w:space="0" w:color="00000A"/>
-              <w:insideH w:val="single" w:sz="4" w:space="0" w:color="00000A"/>
-              <w:right w:val="single" w:sz="4" w:space="0" w:color="00000A"/>
-              <w:insideV w:val="single" w:sz="4" w:space="0" w:color="00000A"/>
-            </w:tcBorders>
-            <w:shd w:fill="auto" w:val="clear"/>
-            <w:tcMar>
-              <w:left w:w="108" w:type="dxa"/>
+            <w:tcW w:w="2340" w:type="dxa"/>
+            <w:tcBorders>
+              <w:top w:val="single" w:sz="4" w:space="0" w:color="00000A"/>
+              <w:left w:val="single" w:sz="4" w:space="0" w:color="00000A"/>
+              <w:bottom w:val="single" w:sz="4" w:space="0" w:color="00000A"/>
+              <w:insideH w:val="single" w:sz="4" w:space="0" w:color="00000A"/>
+              <w:right w:val="single" w:sz="4" w:space="0" w:color="00000A"/>
+              <w:insideV w:val="single" w:sz="4" w:space="0" w:color="00000A"/>
+            </w:tcBorders>
+            <w:shd w:fill="FFFFFF" w:val="clear"/>
+            <w:tcMar>
+              <w:left w:w="103" w:type="dxa"/>
             </w:tcMar>
             <w:vAlign w:val="bottom"/>
           </w:tcPr>
@@ -3054,9 +3054,9 @@
               <w:right w:val="single" w:sz="4" w:space="0" w:color="00000A"/>
               <w:insideV w:val="single" w:sz="4" w:space="0" w:color="00000A"/>
             </w:tcBorders>
-            <w:shd w:fill="auto" w:val="clear"/>
-            <w:tcMar>
-              <w:left w:w="108" w:type="dxa"/>
+            <w:shd w:fill="FFFFFF" w:val="clear"/>
+            <w:tcMar>
+              <w:left w:w="103" w:type="dxa"/>
             </w:tcMar>
             <w:vAlign w:val="bottom"/>
           </w:tcPr>
@@ -3083,18 +3083,18 @@
         </w:tc>
         <w:tc>
           <w:tcPr>
-            <w:tcW w:w="2337" w:type="dxa"/>
-            <w:tcBorders>
-              <w:top w:val="single" w:sz="4" w:space="0" w:color="00000A"/>
-              <w:left w:val="single" w:sz="4" w:space="0" w:color="00000A"/>
-              <w:bottom w:val="single" w:sz="4" w:space="0" w:color="00000A"/>
-              <w:insideH w:val="single" w:sz="4" w:space="0" w:color="00000A"/>
-              <w:right w:val="single" w:sz="4" w:space="0" w:color="00000A"/>
-              <w:insideV w:val="single" w:sz="4" w:space="0" w:color="00000A"/>
-            </w:tcBorders>
-            <w:shd w:fill="auto" w:val="clear"/>
-            <w:tcMar>
-              <w:left w:w="108" w:type="dxa"/>
+            <w:tcW w:w="2335" w:type="dxa"/>
+            <w:tcBorders>
+              <w:top w:val="single" w:sz="4" w:space="0" w:color="00000A"/>
+              <w:left w:val="single" w:sz="4" w:space="0" w:color="00000A"/>
+              <w:bottom w:val="single" w:sz="4" w:space="0" w:color="00000A"/>
+              <w:insideH w:val="single" w:sz="4" w:space="0" w:color="00000A"/>
+              <w:right w:val="single" w:sz="4" w:space="0" w:color="00000A"/>
+              <w:insideV w:val="single" w:sz="4" w:space="0" w:color="00000A"/>
+            </w:tcBorders>
+            <w:shd w:fill="FFFFFF" w:val="clear"/>
+            <w:tcMar>
+              <w:left w:w="103" w:type="dxa"/>
             </w:tcMar>
             <w:vAlign w:val="bottom"/>
           </w:tcPr>
@@ -3130,9 +3130,9 @@
               <w:right w:val="single" w:sz="4" w:space="0" w:color="00000A"/>
               <w:insideV w:val="single" w:sz="4" w:space="0" w:color="00000A"/>
             </w:tcBorders>
-            <w:shd w:fill="auto" w:val="clear"/>
-            <w:tcMar>
-              <w:left w:w="108" w:type="dxa"/>
+            <w:shd w:fill="FFFFFF" w:val="clear"/>
+            <w:tcMar>
+              <w:left w:w="103" w:type="dxa"/>
             </w:tcMar>
             <w:vAlign w:val="bottom"/>
           </w:tcPr>
@@ -3159,18 +3159,18 @@
         </w:tc>
         <w:tc>
           <w:tcPr>
-            <w:tcW w:w="2339" w:type="dxa"/>
-            <w:tcBorders>
-              <w:top w:val="single" w:sz="4" w:space="0" w:color="00000A"/>
-              <w:left w:val="single" w:sz="4" w:space="0" w:color="00000A"/>
-              <w:bottom w:val="single" w:sz="4" w:space="0" w:color="00000A"/>
-              <w:insideH w:val="single" w:sz="4" w:space="0" w:color="00000A"/>
-              <w:right w:val="single" w:sz="4" w:space="0" w:color="00000A"/>
-              <w:insideV w:val="single" w:sz="4" w:space="0" w:color="00000A"/>
-            </w:tcBorders>
-            <w:shd w:fill="auto" w:val="clear"/>
-            <w:tcMar>
-              <w:left w:w="108" w:type="dxa"/>
+            <w:tcW w:w="2340" w:type="dxa"/>
+            <w:tcBorders>
+              <w:top w:val="single" w:sz="4" w:space="0" w:color="00000A"/>
+              <w:left w:val="single" w:sz="4" w:space="0" w:color="00000A"/>
+              <w:bottom w:val="single" w:sz="4" w:space="0" w:color="00000A"/>
+              <w:insideH w:val="single" w:sz="4" w:space="0" w:color="00000A"/>
+              <w:right w:val="single" w:sz="4" w:space="0" w:color="00000A"/>
+              <w:insideV w:val="single" w:sz="4" w:space="0" w:color="00000A"/>
+            </w:tcBorders>
+            <w:shd w:fill="FFFFFF" w:val="clear"/>
+            <w:tcMar>
+              <w:left w:w="103" w:type="dxa"/>
             </w:tcMar>
             <w:vAlign w:val="bottom"/>
           </w:tcPr>
@@ -3211,9 +3211,9 @@
               <w:right w:val="single" w:sz="4" w:space="0" w:color="00000A"/>
               <w:insideV w:val="single" w:sz="4" w:space="0" w:color="00000A"/>
             </w:tcBorders>
-            <w:shd w:fill="auto" w:val="clear"/>
-            <w:tcMar>
-              <w:left w:w="108" w:type="dxa"/>
+            <w:shd w:fill="FFFFFF" w:val="clear"/>
+            <w:tcMar>
+              <w:left w:w="103" w:type="dxa"/>
             </w:tcMar>
             <w:vAlign w:val="bottom"/>
           </w:tcPr>
@@ -3240,18 +3240,18 @@
         </w:tc>
         <w:tc>
           <w:tcPr>
-            <w:tcW w:w="2337" w:type="dxa"/>
-            <w:tcBorders>
-              <w:top w:val="single" w:sz="4" w:space="0" w:color="00000A"/>
-              <w:left w:val="single" w:sz="4" w:space="0" w:color="00000A"/>
-              <w:bottom w:val="single" w:sz="4" w:space="0" w:color="00000A"/>
-              <w:insideH w:val="single" w:sz="4" w:space="0" w:color="00000A"/>
-              <w:right w:val="single" w:sz="4" w:space="0" w:color="00000A"/>
-              <w:insideV w:val="single" w:sz="4" w:space="0" w:color="00000A"/>
-            </w:tcBorders>
-            <w:shd w:fill="auto" w:val="clear"/>
-            <w:tcMar>
-              <w:left w:w="108" w:type="dxa"/>
+            <w:tcW w:w="2335" w:type="dxa"/>
+            <w:tcBorders>
+              <w:top w:val="single" w:sz="4" w:space="0" w:color="00000A"/>
+              <w:left w:val="single" w:sz="4" w:space="0" w:color="00000A"/>
+              <w:bottom w:val="single" w:sz="4" w:space="0" w:color="00000A"/>
+              <w:insideH w:val="single" w:sz="4" w:space="0" w:color="00000A"/>
+              <w:right w:val="single" w:sz="4" w:space="0" w:color="00000A"/>
+              <w:insideV w:val="single" w:sz="4" w:space="0" w:color="00000A"/>
+            </w:tcBorders>
+            <w:shd w:fill="FFFFFF" w:val="clear"/>
+            <w:tcMar>
+              <w:left w:w="103" w:type="dxa"/>
             </w:tcMar>
             <w:vAlign w:val="bottom"/>
           </w:tcPr>
@@ -3287,9 +3287,9 @@
               <w:right w:val="single" w:sz="4" w:space="0" w:color="00000A"/>
               <w:insideV w:val="single" w:sz="4" w:space="0" w:color="00000A"/>
             </w:tcBorders>
-            <w:shd w:fill="auto" w:val="clear"/>
-            <w:tcMar>
-              <w:left w:w="108" w:type="dxa"/>
+            <w:shd w:fill="FFFFFF" w:val="clear"/>
+            <w:tcMar>
+              <w:left w:w="103" w:type="dxa"/>
             </w:tcMar>
             <w:vAlign w:val="bottom"/>
           </w:tcPr>
@@ -3316,18 +3316,18 @@
         </w:tc>
         <w:tc>
           <w:tcPr>
-            <w:tcW w:w="2339" w:type="dxa"/>
-            <w:tcBorders>
-              <w:top w:val="single" w:sz="4" w:space="0" w:color="00000A"/>
-              <w:left w:val="single" w:sz="4" w:space="0" w:color="00000A"/>
-              <w:bottom w:val="single" w:sz="4" w:space="0" w:color="00000A"/>
-              <w:insideH w:val="single" w:sz="4" w:space="0" w:color="00000A"/>
-              <w:right w:val="single" w:sz="4" w:space="0" w:color="00000A"/>
-              <w:insideV w:val="single" w:sz="4" w:space="0" w:color="00000A"/>
-            </w:tcBorders>
-            <w:shd w:fill="auto" w:val="clear"/>
-            <w:tcMar>
-              <w:left w:w="108" w:type="dxa"/>
+            <w:tcW w:w="2340" w:type="dxa"/>
+            <w:tcBorders>
+              <w:top w:val="single" w:sz="4" w:space="0" w:color="00000A"/>
+              <w:left w:val="single" w:sz="4" w:space="0" w:color="00000A"/>
+              <w:bottom w:val="single" w:sz="4" w:space="0" w:color="00000A"/>
+              <w:insideH w:val="single" w:sz="4" w:space="0" w:color="00000A"/>
+              <w:right w:val="single" w:sz="4" w:space="0" w:color="00000A"/>
+              <w:insideV w:val="single" w:sz="4" w:space="0" w:color="00000A"/>
+            </w:tcBorders>
+            <w:shd w:fill="FFFFFF" w:val="clear"/>
+            <w:tcMar>
+              <w:left w:w="103" w:type="dxa"/>
             </w:tcMar>
             <w:vAlign w:val="bottom"/>
           </w:tcPr>
@@ -3368,9 +3368,9 @@
               <w:right w:val="single" w:sz="4" w:space="0" w:color="00000A"/>
               <w:insideV w:val="single" w:sz="4" w:space="0" w:color="00000A"/>
             </w:tcBorders>
-            <w:shd w:fill="auto" w:val="clear"/>
-            <w:tcMar>
-              <w:left w:w="108" w:type="dxa"/>
+            <w:shd w:fill="FFFFFF" w:val="clear"/>
+            <w:tcMar>
+              <w:left w:w="103" w:type="dxa"/>
             </w:tcMar>
             <w:vAlign w:val="bottom"/>
           </w:tcPr>
@@ -3397,18 +3397,18 @@
         </w:tc>
         <w:tc>
           <w:tcPr>
-            <w:tcW w:w="2337" w:type="dxa"/>
-            <w:tcBorders>
-              <w:top w:val="single" w:sz="4" w:space="0" w:color="00000A"/>
-              <w:left w:val="single" w:sz="4" w:space="0" w:color="00000A"/>
-              <w:bottom w:val="single" w:sz="4" w:space="0" w:color="00000A"/>
-              <w:insideH w:val="single" w:sz="4" w:space="0" w:color="00000A"/>
-              <w:right w:val="single" w:sz="4" w:space="0" w:color="00000A"/>
-              <w:insideV w:val="single" w:sz="4" w:space="0" w:color="00000A"/>
-            </w:tcBorders>
-            <w:shd w:fill="auto" w:val="clear"/>
-            <w:tcMar>
-              <w:left w:w="108" w:type="dxa"/>
+            <w:tcW w:w="2335" w:type="dxa"/>
+            <w:tcBorders>
+              <w:top w:val="single" w:sz="4" w:space="0" w:color="00000A"/>
+              <w:left w:val="single" w:sz="4" w:space="0" w:color="00000A"/>
+              <w:bottom w:val="single" w:sz="4" w:space="0" w:color="00000A"/>
+              <w:insideH w:val="single" w:sz="4" w:space="0" w:color="00000A"/>
+              <w:right w:val="single" w:sz="4" w:space="0" w:color="00000A"/>
+              <w:insideV w:val="single" w:sz="4" w:space="0" w:color="00000A"/>
+            </w:tcBorders>
+            <w:shd w:fill="FFFFFF" w:val="clear"/>
+            <w:tcMar>
+              <w:left w:w="103" w:type="dxa"/>
             </w:tcMar>
             <w:vAlign w:val="bottom"/>
           </w:tcPr>
@@ -3444,9 +3444,9 @@
               <w:right w:val="single" w:sz="4" w:space="0" w:color="00000A"/>
               <w:insideV w:val="single" w:sz="4" w:space="0" w:color="00000A"/>
             </w:tcBorders>
-            <w:shd w:fill="auto" w:val="clear"/>
-            <w:tcMar>
-              <w:left w:w="108" w:type="dxa"/>
+            <w:shd w:fill="FFFFFF" w:val="clear"/>
+            <w:tcMar>
+              <w:left w:w="103" w:type="dxa"/>
             </w:tcMar>
             <w:vAlign w:val="bottom"/>
           </w:tcPr>
@@ -3473,18 +3473,18 @@
         </w:tc>
         <w:tc>
           <w:tcPr>
-            <w:tcW w:w="2339" w:type="dxa"/>
-            <w:tcBorders>
-              <w:top w:val="single" w:sz="4" w:space="0" w:color="00000A"/>
-              <w:left w:val="single" w:sz="4" w:space="0" w:color="00000A"/>
-              <w:bottom w:val="single" w:sz="4" w:space="0" w:color="00000A"/>
-              <w:insideH w:val="single" w:sz="4" w:space="0" w:color="00000A"/>
-              <w:right w:val="single" w:sz="4" w:space="0" w:color="00000A"/>
-              <w:insideV w:val="single" w:sz="4" w:space="0" w:color="00000A"/>
-            </w:tcBorders>
-            <w:shd w:fill="auto" w:val="clear"/>
-            <w:tcMar>
-              <w:left w:w="108" w:type="dxa"/>
+            <w:tcW w:w="2340" w:type="dxa"/>
+            <w:tcBorders>
+              <w:top w:val="single" w:sz="4" w:space="0" w:color="00000A"/>
+              <w:left w:val="single" w:sz="4" w:space="0" w:color="00000A"/>
+              <w:bottom w:val="single" w:sz="4" w:space="0" w:color="00000A"/>
+              <w:insideH w:val="single" w:sz="4" w:space="0" w:color="00000A"/>
+              <w:right w:val="single" w:sz="4" w:space="0" w:color="00000A"/>
+              <w:insideV w:val="single" w:sz="4" w:space="0" w:color="00000A"/>
+            </w:tcBorders>
+            <w:shd w:fill="FFFFFF" w:val="clear"/>
+            <w:tcMar>
+              <w:left w:w="103" w:type="dxa"/>
             </w:tcMar>
             <w:vAlign w:val="bottom"/>
           </w:tcPr>
@@ -3525,9 +3525,9 @@
               <w:right w:val="single" w:sz="4" w:space="0" w:color="00000A"/>
               <w:insideV w:val="single" w:sz="4" w:space="0" w:color="00000A"/>
             </w:tcBorders>
-            <w:shd w:fill="auto" w:val="clear"/>
-            <w:tcMar>
-              <w:left w:w="108" w:type="dxa"/>
+            <w:shd w:fill="FFFFFF" w:val="clear"/>
+            <w:tcMar>
+              <w:left w:w="103" w:type="dxa"/>
             </w:tcMar>
             <w:vAlign w:val="bottom"/>
           </w:tcPr>
@@ -3554,18 +3554,18 @@
         </w:tc>
         <w:tc>
           <w:tcPr>
-            <w:tcW w:w="2337" w:type="dxa"/>
-            <w:tcBorders>
-              <w:top w:val="single" w:sz="4" w:space="0" w:color="00000A"/>
-              <w:left w:val="single" w:sz="4" w:space="0" w:color="00000A"/>
-              <w:bottom w:val="single" w:sz="4" w:space="0" w:color="00000A"/>
-              <w:insideH w:val="single" w:sz="4" w:space="0" w:color="00000A"/>
-              <w:right w:val="single" w:sz="4" w:space="0" w:color="00000A"/>
-              <w:insideV w:val="single" w:sz="4" w:space="0" w:color="00000A"/>
-            </w:tcBorders>
-            <w:shd w:fill="auto" w:val="clear"/>
-            <w:tcMar>
-              <w:left w:w="108" w:type="dxa"/>
+            <w:tcW w:w="2335" w:type="dxa"/>
+            <w:tcBorders>
+              <w:top w:val="single" w:sz="4" w:space="0" w:color="00000A"/>
+              <w:left w:val="single" w:sz="4" w:space="0" w:color="00000A"/>
+              <w:bottom w:val="single" w:sz="4" w:space="0" w:color="00000A"/>
+              <w:insideH w:val="single" w:sz="4" w:space="0" w:color="00000A"/>
+              <w:right w:val="single" w:sz="4" w:space="0" w:color="00000A"/>
+              <w:insideV w:val="single" w:sz="4" w:space="0" w:color="00000A"/>
+            </w:tcBorders>
+            <w:shd w:fill="FFFFFF" w:val="clear"/>
+            <w:tcMar>
+              <w:left w:w="103" w:type="dxa"/>
             </w:tcMar>
             <w:vAlign w:val="bottom"/>
           </w:tcPr>
@@ -3601,9 +3601,9 @@
               <w:right w:val="single" w:sz="4" w:space="0" w:color="00000A"/>
               <w:insideV w:val="single" w:sz="4" w:space="0" w:color="00000A"/>
             </w:tcBorders>
-            <w:shd w:fill="auto" w:val="clear"/>
-            <w:tcMar>
-              <w:left w:w="108" w:type="dxa"/>
+            <w:shd w:fill="FFFFFF" w:val="clear"/>
+            <w:tcMar>
+              <w:left w:w="103" w:type="dxa"/>
             </w:tcMar>
             <w:vAlign w:val="bottom"/>
           </w:tcPr>
@@ -3630,18 +3630,18 @@
         </w:tc>
         <w:tc>
           <w:tcPr>
-            <w:tcW w:w="2339" w:type="dxa"/>
-            <w:tcBorders>
-              <w:top w:val="single" w:sz="4" w:space="0" w:color="00000A"/>
-              <w:left w:val="single" w:sz="4" w:space="0" w:color="00000A"/>
-              <w:bottom w:val="single" w:sz="4" w:space="0" w:color="00000A"/>
-              <w:insideH w:val="single" w:sz="4" w:space="0" w:color="00000A"/>
-              <w:right w:val="single" w:sz="4" w:space="0" w:color="00000A"/>
-              <w:insideV w:val="single" w:sz="4" w:space="0" w:color="00000A"/>
-            </w:tcBorders>
-            <w:shd w:fill="auto" w:val="clear"/>
-            <w:tcMar>
-              <w:left w:w="108" w:type="dxa"/>
+            <w:tcW w:w="2340" w:type="dxa"/>
+            <w:tcBorders>
+              <w:top w:val="single" w:sz="4" w:space="0" w:color="00000A"/>
+              <w:left w:val="single" w:sz="4" w:space="0" w:color="00000A"/>
+              <w:bottom w:val="single" w:sz="4" w:space="0" w:color="00000A"/>
+              <w:insideH w:val="single" w:sz="4" w:space="0" w:color="00000A"/>
+              <w:right w:val="single" w:sz="4" w:space="0" w:color="00000A"/>
+              <w:insideV w:val="single" w:sz="4" w:space="0" w:color="00000A"/>
+            </w:tcBorders>
+            <w:shd w:fill="FFFFFF" w:val="clear"/>
+            <w:tcMar>
+              <w:left w:w="103" w:type="dxa"/>
             </w:tcMar>
             <w:vAlign w:val="bottom"/>
           </w:tcPr>
@@ -3745,7 +3745,7 @@
       </w:r>
       <w:r>
         <w:pict>
-          <v:rect stroked="f" strokeweight="0pt" style="position:absolute;width:341.2pt;height:26.55pt;mso-wrap-distance-left:9pt;mso-wrap-distance-right:9pt;mso-wrap-distance-top:0pt;mso-wrap-distance-bottom:0pt;margin-top:6.3pt;margin-left:66.95pt">
+          <v:rect fillcolor="#FFFFFF" stroked="f" strokeweight="0pt" style="position:absolute;width:341.2pt;height:26.55pt;mso-wrap-distance-left:9pt;mso-wrap-distance-right:9pt;mso-wrap-distance-top:0pt;mso-wrap-distance-bottom:0pt;margin-top:6.3pt;margin-left:66.95pt">
             <v:textbox>
               <w:txbxContent>
                 <w:p>
@@ -3810,7 +3810,7 @@
     <w:tbl>
       <w:tblPr>
         <w:jc w:val="left"/>
-        <w:tblInd w:w="0" w:type="dxa"/>
+        <w:tblInd w:w="-5" w:type="dxa"/>
         <w:tblBorders>
           <w:top w:val="single" w:sz="4" w:space="0" w:color="00000A"/>
           <w:left w:val="single" w:sz="4" w:space="0" w:color="00000A"/>
@@ -3821,16 +3821,16 @@
         </w:tblBorders>
         <w:tblCellMar>
           <w:top w:w="0" w:type="dxa"/>
-          <w:left w:w="108" w:type="dxa"/>
+          <w:left w:w="103" w:type="dxa"/>
           <w:bottom w:w="0" w:type="dxa"/>
           <w:right w:w="108" w:type="dxa"/>
         </w:tblCellMar>
       </w:tblPr>
       <w:tblGrid>
         <w:gridCol w:w="2337"/>
-        <w:gridCol w:w="2337"/>
+        <w:gridCol w:w="2335"/>
         <w:gridCol w:w="2336"/>
-        <w:gridCol w:w="2339"/>
+        <w:gridCol w:w="2340"/>
       </w:tblGrid>
       <w:tr>
         <w:trPr>
@@ -3847,9 +3847,9 @@
               <w:right w:val="single" w:sz="4" w:space="0" w:color="00000A"/>
               <w:insideV w:val="single" w:sz="4" w:space="0" w:color="00000A"/>
             </w:tcBorders>
-            <w:shd w:fill="auto" w:val="clear"/>
-            <w:tcMar>
-              <w:left w:w="108" w:type="dxa"/>
+            <w:shd w:fill="FFFFFF" w:val="clear"/>
+            <w:tcMar>
+              <w:left w:w="103" w:type="dxa"/>
             </w:tcMar>
             <w:vAlign w:val="bottom"/>
           </w:tcPr>
@@ -3876,18 +3876,18 @@
         </w:tc>
         <w:tc>
           <w:tcPr>
-            <w:tcW w:w="2337" w:type="dxa"/>
-            <w:tcBorders>
-              <w:top w:val="single" w:sz="4" w:space="0" w:color="00000A"/>
-              <w:left w:val="single" w:sz="4" w:space="0" w:color="00000A"/>
-              <w:bottom w:val="single" w:sz="4" w:space="0" w:color="00000A"/>
-              <w:insideH w:val="single" w:sz="4" w:space="0" w:color="00000A"/>
-              <w:right w:val="single" w:sz="4" w:space="0" w:color="00000A"/>
-              <w:insideV w:val="single" w:sz="4" w:space="0" w:color="00000A"/>
-            </w:tcBorders>
-            <w:shd w:fill="auto" w:val="clear"/>
-            <w:tcMar>
-              <w:left w:w="108" w:type="dxa"/>
+            <w:tcW w:w="2335" w:type="dxa"/>
+            <w:tcBorders>
+              <w:top w:val="single" w:sz="4" w:space="0" w:color="00000A"/>
+              <w:left w:val="single" w:sz="4" w:space="0" w:color="00000A"/>
+              <w:bottom w:val="single" w:sz="4" w:space="0" w:color="00000A"/>
+              <w:insideH w:val="single" w:sz="4" w:space="0" w:color="00000A"/>
+              <w:right w:val="single" w:sz="4" w:space="0" w:color="00000A"/>
+              <w:insideV w:val="single" w:sz="4" w:space="0" w:color="00000A"/>
+            </w:tcBorders>
+            <w:shd w:fill="FFFFFF" w:val="clear"/>
+            <w:tcMar>
+              <w:left w:w="103" w:type="dxa"/>
             </w:tcMar>
             <w:vAlign w:val="bottom"/>
           </w:tcPr>
@@ -3923,9 +3923,9 @@
               <w:right w:val="single" w:sz="4" w:space="0" w:color="00000A"/>
               <w:insideV w:val="single" w:sz="4" w:space="0" w:color="00000A"/>
             </w:tcBorders>
-            <w:shd w:fill="auto" w:val="clear"/>
-            <w:tcMar>
-              <w:left w:w="108" w:type="dxa"/>
+            <w:shd w:fill="FFFFFF" w:val="clear"/>
+            <w:tcMar>
+              <w:left w:w="103" w:type="dxa"/>
             </w:tcMar>
             <w:vAlign w:val="bottom"/>
           </w:tcPr>
@@ -3952,18 +3952,18 @@
         </w:tc>
         <w:tc>
           <w:tcPr>
-            <w:tcW w:w="2339" w:type="dxa"/>
-            <w:tcBorders>
-              <w:top w:val="single" w:sz="4" w:space="0" w:color="00000A"/>
-              <w:left w:val="single" w:sz="4" w:space="0" w:color="00000A"/>
-              <w:bottom w:val="single" w:sz="4" w:space="0" w:color="00000A"/>
-              <w:insideH w:val="single" w:sz="4" w:space="0" w:color="00000A"/>
-              <w:right w:val="single" w:sz="4" w:space="0" w:color="00000A"/>
-              <w:insideV w:val="single" w:sz="4" w:space="0" w:color="00000A"/>
-            </w:tcBorders>
-            <w:shd w:fill="auto" w:val="clear"/>
-            <w:tcMar>
-              <w:left w:w="108" w:type="dxa"/>
+            <w:tcW w:w="2340" w:type="dxa"/>
+            <w:tcBorders>
+              <w:top w:val="single" w:sz="4" w:space="0" w:color="00000A"/>
+              <w:left w:val="single" w:sz="4" w:space="0" w:color="00000A"/>
+              <w:bottom w:val="single" w:sz="4" w:space="0" w:color="00000A"/>
+              <w:insideH w:val="single" w:sz="4" w:space="0" w:color="00000A"/>
+              <w:right w:val="single" w:sz="4" w:space="0" w:color="00000A"/>
+              <w:insideV w:val="single" w:sz="4" w:space="0" w:color="00000A"/>
+            </w:tcBorders>
+            <w:shd w:fill="FFFFFF" w:val="clear"/>
+            <w:tcMar>
+              <w:left w:w="103" w:type="dxa"/>
             </w:tcMar>
             <w:vAlign w:val="bottom"/>
           </w:tcPr>
@@ -4004,9 +4004,9 @@
               <w:right w:val="single" w:sz="4" w:space="0" w:color="00000A"/>
               <w:insideV w:val="single" w:sz="4" w:space="0" w:color="00000A"/>
             </w:tcBorders>
-            <w:shd w:fill="auto" w:val="clear"/>
-            <w:tcMar>
-              <w:left w:w="108" w:type="dxa"/>
+            <w:shd w:fill="FFFFFF" w:val="clear"/>
+            <w:tcMar>
+              <w:left w:w="103" w:type="dxa"/>
             </w:tcMar>
             <w:vAlign w:val="bottom"/>
           </w:tcPr>
@@ -4033,18 +4033,18 @@
         </w:tc>
         <w:tc>
           <w:tcPr>
-            <w:tcW w:w="2337" w:type="dxa"/>
-            <w:tcBorders>
-              <w:top w:val="single" w:sz="4" w:space="0" w:color="00000A"/>
-              <w:left w:val="single" w:sz="4" w:space="0" w:color="00000A"/>
-              <w:bottom w:val="single" w:sz="4" w:space="0" w:color="00000A"/>
-              <w:insideH w:val="single" w:sz="4" w:space="0" w:color="00000A"/>
-              <w:right w:val="single" w:sz="4" w:space="0" w:color="00000A"/>
-              <w:insideV w:val="single" w:sz="4" w:space="0" w:color="00000A"/>
-            </w:tcBorders>
-            <w:shd w:fill="auto" w:val="clear"/>
-            <w:tcMar>
-              <w:left w:w="108" w:type="dxa"/>
+            <w:tcW w:w="2335" w:type="dxa"/>
+            <w:tcBorders>
+              <w:top w:val="single" w:sz="4" w:space="0" w:color="00000A"/>
+              <w:left w:val="single" w:sz="4" w:space="0" w:color="00000A"/>
+              <w:bottom w:val="single" w:sz="4" w:space="0" w:color="00000A"/>
+              <w:insideH w:val="single" w:sz="4" w:space="0" w:color="00000A"/>
+              <w:right w:val="single" w:sz="4" w:space="0" w:color="00000A"/>
+              <w:insideV w:val="single" w:sz="4" w:space="0" w:color="00000A"/>
+            </w:tcBorders>
+            <w:shd w:fill="FFFFFF" w:val="clear"/>
+            <w:tcMar>
+              <w:left w:w="103" w:type="dxa"/>
             </w:tcMar>
             <w:vAlign w:val="bottom"/>
           </w:tcPr>
@@ -4080,9 +4080,9 @@
               <w:right w:val="single" w:sz="4" w:space="0" w:color="00000A"/>
               <w:insideV w:val="single" w:sz="4" w:space="0" w:color="00000A"/>
             </w:tcBorders>
-            <w:shd w:fill="auto" w:val="clear"/>
-            <w:tcMar>
-              <w:left w:w="108" w:type="dxa"/>
+            <w:shd w:fill="FFFFFF" w:val="clear"/>
+            <w:tcMar>
+              <w:left w:w="103" w:type="dxa"/>
             </w:tcMar>
             <w:vAlign w:val="bottom"/>
           </w:tcPr>
@@ -4109,18 +4109,18 @@
         </w:tc>
         <w:tc>
           <w:tcPr>
-            <w:tcW w:w="2339" w:type="dxa"/>
-            <w:tcBorders>
-              <w:top w:val="single" w:sz="4" w:space="0" w:color="00000A"/>
-              <w:left w:val="single" w:sz="4" w:space="0" w:color="00000A"/>
-              <w:bottom w:val="single" w:sz="4" w:space="0" w:color="00000A"/>
-              <w:insideH w:val="single" w:sz="4" w:space="0" w:color="00000A"/>
-              <w:right w:val="single" w:sz="4" w:space="0" w:color="00000A"/>
-              <w:insideV w:val="single" w:sz="4" w:space="0" w:color="00000A"/>
-            </w:tcBorders>
-            <w:shd w:fill="auto" w:val="clear"/>
-            <w:tcMar>
-              <w:left w:w="108" w:type="dxa"/>
+            <w:tcW w:w="2340" w:type="dxa"/>
+            <w:tcBorders>
+              <w:top w:val="single" w:sz="4" w:space="0" w:color="00000A"/>
+              <w:left w:val="single" w:sz="4" w:space="0" w:color="00000A"/>
+              <w:bottom w:val="single" w:sz="4" w:space="0" w:color="00000A"/>
+              <w:insideH w:val="single" w:sz="4" w:space="0" w:color="00000A"/>
+              <w:right w:val="single" w:sz="4" w:space="0" w:color="00000A"/>
+              <w:insideV w:val="single" w:sz="4" w:space="0" w:color="00000A"/>
+            </w:tcBorders>
+            <w:shd w:fill="FFFFFF" w:val="clear"/>
+            <w:tcMar>
+              <w:left w:w="103" w:type="dxa"/>
             </w:tcMar>
             <w:vAlign w:val="bottom"/>
           </w:tcPr>
@@ -4161,9 +4161,9 @@
               <w:right w:val="single" w:sz="4" w:space="0" w:color="00000A"/>
               <w:insideV w:val="single" w:sz="4" w:space="0" w:color="00000A"/>
             </w:tcBorders>
-            <w:shd w:fill="auto" w:val="clear"/>
-            <w:tcMar>
-              <w:left w:w="108" w:type="dxa"/>
+            <w:shd w:fill="FFFFFF" w:val="clear"/>
+            <w:tcMar>
+              <w:left w:w="103" w:type="dxa"/>
             </w:tcMar>
             <w:vAlign w:val="bottom"/>
           </w:tcPr>
@@ -4190,18 +4190,18 @@
         </w:tc>
         <w:tc>
           <w:tcPr>
-            <w:tcW w:w="2337" w:type="dxa"/>
-            <w:tcBorders>
-              <w:top w:val="single" w:sz="4" w:space="0" w:color="00000A"/>
-              <w:left w:val="single" w:sz="4" w:space="0" w:color="00000A"/>
-              <w:bottom w:val="single" w:sz="4" w:space="0" w:color="00000A"/>
-              <w:insideH w:val="single" w:sz="4" w:space="0" w:color="00000A"/>
-              <w:right w:val="single" w:sz="4" w:space="0" w:color="00000A"/>
-              <w:insideV w:val="single" w:sz="4" w:space="0" w:color="00000A"/>
-            </w:tcBorders>
-            <w:shd w:fill="auto" w:val="clear"/>
-            <w:tcMar>
-              <w:left w:w="108" w:type="dxa"/>
+            <w:tcW w:w="2335" w:type="dxa"/>
+            <w:tcBorders>
+              <w:top w:val="single" w:sz="4" w:space="0" w:color="00000A"/>
+              <w:left w:val="single" w:sz="4" w:space="0" w:color="00000A"/>
+              <w:bottom w:val="single" w:sz="4" w:space="0" w:color="00000A"/>
+              <w:insideH w:val="single" w:sz="4" w:space="0" w:color="00000A"/>
+              <w:right w:val="single" w:sz="4" w:space="0" w:color="00000A"/>
+              <w:insideV w:val="single" w:sz="4" w:space="0" w:color="00000A"/>
+            </w:tcBorders>
+            <w:shd w:fill="FFFFFF" w:val="clear"/>
+            <w:tcMar>
+              <w:left w:w="103" w:type="dxa"/>
             </w:tcMar>
             <w:vAlign w:val="bottom"/>
           </w:tcPr>
@@ -4237,9 +4237,9 @@
               <w:right w:val="single" w:sz="4" w:space="0" w:color="00000A"/>
               <w:insideV w:val="single" w:sz="4" w:space="0" w:color="00000A"/>
             </w:tcBorders>
-            <w:shd w:fill="auto" w:val="clear"/>
-            <w:tcMar>
-              <w:left w:w="108" w:type="dxa"/>
+            <w:shd w:fill="FFFFFF" w:val="clear"/>
+            <w:tcMar>
+              <w:left w:w="103" w:type="dxa"/>
             </w:tcMar>
             <w:vAlign w:val="bottom"/>
           </w:tcPr>
@@ -4266,18 +4266,18 @@
         </w:tc>
         <w:tc>
           <w:tcPr>
-            <w:tcW w:w="2339" w:type="dxa"/>
-            <w:tcBorders>
-              <w:top w:val="single" w:sz="4" w:space="0" w:color="00000A"/>
-              <w:left w:val="single" w:sz="4" w:space="0" w:color="00000A"/>
-              <w:bottom w:val="single" w:sz="4" w:space="0" w:color="00000A"/>
-              <w:insideH w:val="single" w:sz="4" w:space="0" w:color="00000A"/>
-              <w:right w:val="single" w:sz="4" w:space="0" w:color="00000A"/>
-              <w:insideV w:val="single" w:sz="4" w:space="0" w:color="00000A"/>
-            </w:tcBorders>
-            <w:shd w:fill="auto" w:val="clear"/>
-            <w:tcMar>
-              <w:left w:w="108" w:type="dxa"/>
+            <w:tcW w:w="2340" w:type="dxa"/>
+            <w:tcBorders>
+              <w:top w:val="single" w:sz="4" w:space="0" w:color="00000A"/>
+              <w:left w:val="single" w:sz="4" w:space="0" w:color="00000A"/>
+              <w:bottom w:val="single" w:sz="4" w:space="0" w:color="00000A"/>
+              <w:insideH w:val="single" w:sz="4" w:space="0" w:color="00000A"/>
+              <w:right w:val="single" w:sz="4" w:space="0" w:color="00000A"/>
+              <w:insideV w:val="single" w:sz="4" w:space="0" w:color="00000A"/>
+            </w:tcBorders>
+            <w:shd w:fill="FFFFFF" w:val="clear"/>
+            <w:tcMar>
+              <w:left w:w="103" w:type="dxa"/>
             </w:tcMar>
             <w:vAlign w:val="bottom"/>
           </w:tcPr>
@@ -4318,9 +4318,9 @@
               <w:right w:val="single" w:sz="4" w:space="0" w:color="00000A"/>
               <w:insideV w:val="single" w:sz="4" w:space="0" w:color="00000A"/>
             </w:tcBorders>
-            <w:shd w:fill="auto" w:val="clear"/>
-            <w:tcMar>
-              <w:left w:w="108" w:type="dxa"/>
+            <w:shd w:fill="FFFFFF" w:val="clear"/>
+            <w:tcMar>
+              <w:left w:w="103" w:type="dxa"/>
             </w:tcMar>
             <w:vAlign w:val="bottom"/>
           </w:tcPr>
@@ -4347,18 +4347,18 @@
         </w:tc>
         <w:tc>
           <w:tcPr>
-            <w:tcW w:w="2337" w:type="dxa"/>
-            <w:tcBorders>
-              <w:top w:val="single" w:sz="4" w:space="0" w:color="00000A"/>
-              <w:left w:val="single" w:sz="4" w:space="0" w:color="00000A"/>
-              <w:bottom w:val="single" w:sz="4" w:space="0" w:color="00000A"/>
-              <w:insideH w:val="single" w:sz="4" w:space="0" w:color="00000A"/>
-              <w:right w:val="single" w:sz="4" w:space="0" w:color="00000A"/>
-              <w:insideV w:val="single" w:sz="4" w:space="0" w:color="00000A"/>
-            </w:tcBorders>
-            <w:shd w:fill="auto" w:val="clear"/>
-            <w:tcMar>
-              <w:left w:w="108" w:type="dxa"/>
+            <w:tcW w:w="2335" w:type="dxa"/>
+            <w:tcBorders>
+              <w:top w:val="single" w:sz="4" w:space="0" w:color="00000A"/>
+              <w:left w:val="single" w:sz="4" w:space="0" w:color="00000A"/>
+              <w:bottom w:val="single" w:sz="4" w:space="0" w:color="00000A"/>
+              <w:insideH w:val="single" w:sz="4" w:space="0" w:color="00000A"/>
+              <w:right w:val="single" w:sz="4" w:space="0" w:color="00000A"/>
+              <w:insideV w:val="single" w:sz="4" w:space="0" w:color="00000A"/>
+            </w:tcBorders>
+            <w:shd w:fill="FFFFFF" w:val="clear"/>
+            <w:tcMar>
+              <w:left w:w="103" w:type="dxa"/>
             </w:tcMar>
             <w:vAlign w:val="bottom"/>
           </w:tcPr>
@@ -4394,9 +4394,9 @@
               <w:right w:val="single" w:sz="4" w:space="0" w:color="00000A"/>
               <w:insideV w:val="single" w:sz="4" w:space="0" w:color="00000A"/>
             </w:tcBorders>
-            <w:shd w:fill="auto" w:val="clear"/>
-            <w:tcMar>
-              <w:left w:w="108" w:type="dxa"/>
+            <w:shd w:fill="FFFFFF" w:val="clear"/>
+            <w:tcMar>
+              <w:left w:w="103" w:type="dxa"/>
             </w:tcMar>
             <w:vAlign w:val="bottom"/>
           </w:tcPr>
@@ -4423,18 +4423,18 @@
         </w:tc>
         <w:tc>
           <w:tcPr>
-            <w:tcW w:w="2339" w:type="dxa"/>
-            <w:tcBorders>
-              <w:top w:val="single" w:sz="4" w:space="0" w:color="00000A"/>
-              <w:left w:val="single" w:sz="4" w:space="0" w:color="00000A"/>
-              <w:bottom w:val="single" w:sz="4" w:space="0" w:color="00000A"/>
-              <w:insideH w:val="single" w:sz="4" w:space="0" w:color="00000A"/>
-              <w:right w:val="single" w:sz="4" w:space="0" w:color="00000A"/>
-              <w:insideV w:val="single" w:sz="4" w:space="0" w:color="00000A"/>
-            </w:tcBorders>
-            <w:shd w:fill="auto" w:val="clear"/>
-            <w:tcMar>
-              <w:left w:w="108" w:type="dxa"/>
+            <w:tcW w:w="2340" w:type="dxa"/>
+            <w:tcBorders>
+              <w:top w:val="single" w:sz="4" w:space="0" w:color="00000A"/>
+              <w:left w:val="single" w:sz="4" w:space="0" w:color="00000A"/>
+              <w:bottom w:val="single" w:sz="4" w:space="0" w:color="00000A"/>
+              <w:insideH w:val="single" w:sz="4" w:space="0" w:color="00000A"/>
+              <w:right w:val="single" w:sz="4" w:space="0" w:color="00000A"/>
+              <w:insideV w:val="single" w:sz="4" w:space="0" w:color="00000A"/>
+            </w:tcBorders>
+            <w:shd w:fill="FFFFFF" w:val="clear"/>
+            <w:tcMar>
+              <w:left w:w="103" w:type="dxa"/>
             </w:tcMar>
             <w:vAlign w:val="bottom"/>
           </w:tcPr>
@@ -4565,30 +4565,61 @@
           <w:b w:val="false"/>
           <w:bCs w:val="false"/>
         </w:rPr>
-        <w:t xml:space="preserve">This implementation was done using a simple send a receive communications from the main process(process 0) and all the child processes. Basically we split up our rather large ranking array into </w:t>
-      </w:r>
-      <w:r>
+        <w:t>This implementation was done using a simple send a receive communications from the main process(process 0) and all the child processes. Basically we split up our rather large ranking array into equal sized local array for each process. Once all the calculations are completed the main process receives all the data from its child processes and assigns it to the large ranking array not the local one. This implementation causes a significant speedup because it has four processes running these long iterative calculations. We have some overhead introduced in the form of  communication between processes but the amount of time it saves on the lengthy calculations is much more influential on the overall time. Since each calculation will take approximately equal time splitting up the calculations equally allows for this calculation section  to go approximately four times faster. The problem with this implementation is our overhead for communication is much larger then it needs to be.</w:t>
+      </w:r>
+    </w:p>
+    <w:p>
+      <w:pPr>
+        <w:pStyle w:val="Normal"/>
+        <w:rPr>
+          <w:b/>
+          <w:bCs/>
+        </w:rPr>
+      </w:pPr>
+      <w:r>
+        <w:rPr>
+          <w:b/>
+          <w:bCs/>
+        </w:rPr>
+        <w:t xml:space="preserve"> </w:t>
+      </w:r>
+    </w:p>
+    <w:p>
+      <w:pPr>
+        <w:pStyle w:val="Normal"/>
         <w:rPr>
           <w:b w:val="false"/>
           <w:bCs w:val="false"/>
         </w:rPr>
-        <w:t>equal sized local array for each process. Once all the calculations are completed the main process receives all the data from its child processes and assigns it to the large ranking array not the local one. This implementation causes a significant speedup because it has four processes running these long iterative calculations. We have some overhead introduced in the form of  communication between processes but the amount of time it saves on the lengthy calculations is much more influential on the overall time. Since each calculation will take approximately equal time splitting up the calculations equally allows for this calculation section  to go approximately four times faster. The problem with this implementation is our overhead for communication is much larger then it needs to be.</w:t>
-      </w:r>
-    </w:p>
-    <w:p>
-      <w:pPr>
-        <w:pStyle w:val="Normal"/>
+      </w:pPr>
+      <w:r>
         <w:rPr>
           <w:b/>
           <w:bCs/>
         </w:rPr>
-      </w:pPr>
-      <w:r>
+        <w:t xml:space="preserve">Implementation 2: </w:t>
+      </w:r>
+      <w:r>
+        <w:rPr>
+          <w:b w:val="false"/>
+          <w:bCs w:val="false"/>
+        </w:rPr>
+        <w:t>We noticed that when the main process has the whole page ranking array it has to send it to every single other process. Our prior implementation had us actually calling a send with the same data to every process. We replaced this call with a broadcast. As mentioned in the notes broadcast utilizes all the processes to ensure the data is sent at the fastest rate possible. For example when process two get the data from process one process two will send to process four at the same time as process one sends to process three. This significantly reduces the overhead of our process and communication. Bringing our speedup to 3.32.</w:t>
+      </w:r>
+    </w:p>
+    <w:p>
+      <w:pPr>
+        <w:pStyle w:val="Normal"/>
         <w:rPr>
           <w:b/>
           <w:bCs/>
         </w:rPr>
-        <w:t xml:space="preserve"> </w:t>
+      </w:pPr>
+      <w:r>
+        <w:rPr>
+          <w:b/>
+          <w:bCs/>
+        </w:rPr>
       </w:r>
     </w:p>
     <w:p>
@@ -4604,119 +4635,46 @@
           <w:b/>
           <w:bCs/>
         </w:rPr>
-        <w:t xml:space="preserve">Implementation 2: </w:t>
+        <w:t xml:space="preserve">Implementation 3: </w:t>
       </w:r>
       <w:r>
         <w:rPr>
           <w:b w:val="false"/>
           <w:bCs w:val="false"/>
         </w:rPr>
-        <w:t xml:space="preserve">We noticed that when the main process has the whole page ranking array it has to send it to every single other process. Our prior implementation had us actually </w:t>
-      </w:r>
-      <w:r>
+        <w:t>In this implementation we took advantage of some optimized function calls in the MPI library specifically the call MPI_Allgather. This call on a basic form is an MPI gather followed by an MPI broadcast.  So our significant increase to a speedup of 3.92 was caused by replacing a series of receives by a single MPI_Gather.  This MPI_gather is an optimized called that gathers all the processes data into a main buffer on the root process. Using this call automatically splits up the receives by rank rather then us having to do this manually. This reduces idle time waiting for the processes because the messages are simply received in the order they come not in order of 1, 2, 3. This MPI_Allgather once we set up our environment properly also allowed us to complete all process communication in one line. This made our code very easy to follow while being almost as efficient as possible with four processes running.</w:t>
+      </w:r>
+    </w:p>
+    <w:p>
+      <w:pPr>
+        <w:pStyle w:val="Normal"/>
+        <w:rPr/>
+      </w:pPr>
+      <w:r>
+        <w:rPr/>
+      </w:r>
+    </w:p>
+    <w:p>
+      <w:pPr>
+        <w:pStyle w:val="Normal"/>
         <w:rPr>
           <w:b w:val="false"/>
           <w:bCs w:val="false"/>
         </w:rPr>
-        <w:t>calling a send with the same data to every process. We replaced this call with a broadcast. As mentioned in the notes broadcast utilizes all the processes to ensure the data is sent at the fastest rate possible. For example when process two get the data from process one process two will send to process four at the same time as process one sends to process three. This significantly reduces the overhead of our process and communication. Bringing our speedup to 3.32.</w:t>
-      </w:r>
-    </w:p>
-    <w:p>
-      <w:pPr>
-        <w:pStyle w:val="Normal"/>
+      </w:pPr>
+      <w:r>
         <w:rPr>
           <w:b/>
           <w:bCs/>
         </w:rPr>
-      </w:pPr>
-      <w:r>
-        <w:rPr>
-          <w:b/>
-          <w:bCs/>
-        </w:rPr>
-      </w:r>
-    </w:p>
-    <w:p>
-      <w:pPr>
-        <w:pStyle w:val="Normal"/>
+        <w:t xml:space="preserve">Cluster Computers: </w:t>
+      </w:r>
+      <w:r>
         <w:rPr>
           <w:b w:val="false"/>
           <w:bCs w:val="false"/>
         </w:rPr>
-      </w:pPr>
-      <w:r>
-        <w:rPr>
-          <w:b/>
-          <w:bCs/>
-        </w:rPr>
-        <w:t xml:space="preserve">Implementation 3: </w:t>
-      </w:r>
-      <w:r>
-        <w:rPr>
-          <w:b w:val="false"/>
-          <w:bCs w:val="false"/>
-        </w:rPr>
-        <w:t xml:space="preserve">In this implementation we took advantage of some optimized function calls in the MPI library specifically the call MPI_Allgather. This call on a basic form is an MPI gather followed by an MPI broadcast.  So our significant increase to a speedup of 3.92 was caused by replacing a series of </w:t>
-      </w:r>
-      <w:r>
-        <w:rPr>
-          <w:b w:val="false"/>
-          <w:bCs w:val="false"/>
-        </w:rPr>
-        <w:t>receives by a single MPI_Gather.  This MPI_gather is an optimized called that gathers all the processes data into a main buffer on the root process. Using this call automatically splits up the receives by rank rather then us having to do this manually. This reduces idle time waiting for the processes because the messages are simply received in the order they come not in order of 1, 2, 3. This MPI_Allgather once we set up our environment properly also allowed us to complete all process communication in one line. This made our code very easy to follow while being almost as efficient as possible with four processes running.</w:t>
-      </w:r>
-    </w:p>
-    <w:p>
-      <w:pPr>
-        <w:pStyle w:val="Normal"/>
-        <w:rPr/>
-      </w:pPr>
-      <w:r>
-        <w:rPr/>
-      </w:r>
-    </w:p>
-    <w:p>
-      <w:pPr>
-        <w:pStyle w:val="Normal"/>
-        <w:rPr>
-          <w:b w:val="false"/>
-          <w:bCs w:val="false"/>
-        </w:rPr>
-      </w:pPr>
-      <w:r>
-        <w:rPr>
-          <w:b/>
-          <w:bCs/>
-        </w:rPr>
-        <w:t xml:space="preserve">Cluster Computers: </w:t>
-      </w:r>
-      <w:r>
-        <w:rPr>
-          <w:b w:val="false"/>
-          <w:bCs w:val="false"/>
-        </w:rPr>
-        <w:t xml:space="preserve">Using multiple machine we would assume that the speedup would increase because we were able to have more CPUs running our code. This was not our observation at all. We saw huge slowdowns when running on a cluster of computers. The reason is the speedup is bottlenecked by network communication. Even though we may have completed the calculation portion of the program much faster the communication overhead shot way up. This is because our messages were now needed to be sent between different computers </w:t>
-      </w:r>
-      <w:r>
-        <w:rPr>
-          <w:b w:val="false"/>
-          <w:bCs w:val="false"/>
-        </w:rPr>
-        <w:t>through a network</w:t>
-      </w:r>
-      <w:r>
-        <w:rPr>
-          <w:b w:val="false"/>
-          <w:bCs w:val="false"/>
-        </w:rPr>
-        <w:t xml:space="preserve">. </w:t>
-      </w:r>
-      <w:r>
-        <w:rPr>
-          <w:b w:val="false"/>
-          <w:bCs w:val="false"/>
-        </w:rPr>
-        <w:t>This type of communication causes significantly more overhead as compared to just communication locally between processes. The overhead caused by network communication mitigated any speedup we may have seen from having a larger number of CPUs running this code.</w:t>
+        <w:t>Using multiple machine we would assume that the speedup would increase because we were able to have more CPUs running our code. This was not our observation at all. We saw huge slowdowns when running on a cluster of computers. The reason is the speedup is bottlenecked by network communication. Even though we may have completed the calculation portion of the program much faster the communication overhead shot way up. This is because our messages were now needed to be sent between different computers through a network. This type of communication causes significantly more overhead as compared to just communication locally between processes. The overhead caused by network communication mitigated any speedup we may have seen from having a larger number of CPUs running this code.</w:t>
       </w:r>
     </w:p>
     <w:p>
@@ -4847,6 +4805,168 @@
       </w:pPr>
       <w:r>
         <w:rPr/>
+      </w:r>
+    </w:p>
+    <w:p>
+      <w:pPr>
+        <w:pStyle w:val="Normal"/>
+        <w:rPr/>
+      </w:pPr>
+      <w:r>
+        <w:rPr/>
+        <w:t>Questions:</w:t>
+      </w:r>
+    </w:p>
+    <w:p>
+      <w:pPr>
+        <w:pStyle w:val="Normal"/>
+        <w:rPr/>
+      </w:pPr>
+      <w:r>
+        <w:rPr/>
+      </w:r>
+    </w:p>
+    <w:p>
+      <w:pPr>
+        <w:pStyle w:val="Normal"/>
+        <w:rPr/>
+      </w:pPr>
+      <w:r>
+        <w:rPr/>
+        <w:t>1)</w:t>
+      </w:r>
+    </w:p>
+    <w:p>
+      <w:pPr>
+        <w:pStyle w:val="Normal"/>
+        <w:rPr/>
+      </w:pPr>
+      <w:r>
+        <w:rPr/>
+        <w:t>It was significantly faster on the single machine versus the cluster of machines. This is because we are bottlenecked by our network communication. When we ran it on multiple machines it was required to send messages over the network which caused a significant added overhead that diminished the speedup of the parallel implementation. We will also note that people were running the same tests on this network which may have caused the network to be congested and slower than usual. It would be faster if there was less communication required between processes. This would allow the speedup caused by additional CPUs running the problem to be more significant than the overhead introduced by network communications. Hence it would be better to run these types of problems on a clustered network.</w:t>
+      </w:r>
+    </w:p>
+    <w:p>
+      <w:pPr>
+        <w:pStyle w:val="Normal"/>
+        <w:rPr/>
+      </w:pPr>
+      <w:r>
+        <w:rPr/>
+      </w:r>
+    </w:p>
+    <w:p>
+      <w:pPr>
+        <w:pStyle w:val="Normal"/>
+        <w:rPr/>
+      </w:pPr>
+      <w:r>
+        <w:rPr/>
+        <w:t>2)</w:t>
+      </w:r>
+    </w:p>
+    <w:p>
+      <w:pPr>
+        <w:pStyle w:val="Normal"/>
+        <w:rPr/>
+      </w:pPr>
+      <w:r>
+        <w:rPr/>
+        <w:t xml:space="preserve">We partitioned our data equally among processes. We defined a lower and higher bound for each process. This caused each process to have equal number of nodes. The first chunk is assigned to process 0, second to process 1 ... ect. The best number of processes is four. </w:t>
+      </w:r>
+      <w:r>
+        <w:rPr/>
+        <w:t>Finer granularity will mean greater communication and synchronization overhead in our runtime. Fine granularity our task have a smaller amount of work to perform hence they are less likely to have a load imbalance. While this is the case the synchronization and communication may cause too much overhead to have speedup.  While a coarser granularity means there will be less communication overhead and more processing time for each process. This will cause a greater likelihood of load imbalance and hence effect the performance of the program. Overall granularity is something to be balanced in order to reach the best performance.</w:t>
+      </w:r>
+    </w:p>
+    <w:p>
+      <w:pPr>
+        <w:pStyle w:val="Normal"/>
+        <w:rPr/>
+      </w:pPr>
+      <w:r>
+        <w:rPr/>
+      </w:r>
+    </w:p>
+    <w:p>
+      <w:pPr>
+        <w:pStyle w:val="Normal"/>
+        <w:rPr/>
+      </w:pPr>
+      <w:r>
+        <w:rPr/>
+      </w:r>
+    </w:p>
+    <w:p>
+      <w:pPr>
+        <w:pStyle w:val="Normal"/>
+        <w:rPr/>
+      </w:pPr>
+      <w:r>
+        <w:rPr/>
+      </w:r>
+    </w:p>
+    <w:p>
+      <w:pPr>
+        <w:pStyle w:val="Normal"/>
+        <w:rPr/>
+      </w:pPr>
+      <w:r>
+        <w:rPr/>
+        <w:t>3)</w:t>
+      </w:r>
+    </w:p>
+    <w:p>
+      <w:pPr>
+        <w:pStyle w:val="Normal"/>
+        <w:rPr/>
+      </w:pPr>
+      <w:r>
+        <w:rPr/>
+        <w:t>For first implementation we used traditional blocking send/receive. The second and third implementation made use of broadcast and gather commands. Broadcast and gather operations are optimized to perform a very specific communication task which made them have significantly faster runtime that the tradition send/receive. The send/ receive have the advantage that they are able to be used in any communication situation. Gather is only useful when we need to gather all the info from a number of processes. Broadcast is only useful when we need to send out common information to all other processes.</w:t>
+      </w:r>
+    </w:p>
+    <w:p>
+      <w:pPr>
+        <w:pStyle w:val="Normal"/>
+        <w:rPr/>
+      </w:pPr>
+      <w:r>
+        <w:rPr/>
+        <w:t>Optional:</w:t>
+      </w:r>
+    </w:p>
+    <w:p>
+      <w:pPr>
+        <w:pStyle w:val="Normal"/>
+        <w:rPr/>
+      </w:pPr>
+      <w:r>
+        <w:rPr/>
+      </w:r>
+    </w:p>
+    <w:p>
+      <w:pPr>
+        <w:pStyle w:val="Normal"/>
+        <w:rPr/>
+      </w:pPr>
+      <w:r>
+        <w:rPr/>
+        <w:t>4)</w:t>
+      </w:r>
+    </w:p>
+    <w:p>
+      <w:pPr>
+        <w:pStyle w:val="Normal"/>
+        <w:rPr/>
+      </w:pPr>
+      <w:r>
+        <w:rPr/>
+        <w:t xml:space="preserve">Our first implementation contained a blocking send/receive while the second and third implementations contained non blocking broadcast and gather calls. </w:t>
+      </w:r>
+      <w:r>
+        <w:rPr/>
+        <w:t xml:space="preserve">Specifically the gather call does not dictate an order for the way the main process receives all the information from other processes. This allows there to be less waiting and whatever process is done first can properly send out the information. Just in general non blocking is almost always a better practice because it will ensure programs do no deadlock and wait time is reduced. </w:t>
       </w:r>
     </w:p>
     <w:sectPr>
@@ -5304,7 +5424,7 @@
     </w:pPr>
     <w:rPr>
       <w:rFonts w:ascii="Calibri" w:hAnsi="Calibri" w:eastAsia="Droid Sans Fallback" w:cs="Calibri"/>
-      <w:color w:val="auto"/>
+      <w:color w:val="00000A"/>
       <w:sz w:val="24"/>
       <w:szCs w:val="24"/>
       <w:lang w:val="en-US" w:eastAsia="en-US" w:bidi="ar-SA"/>
